--- a/frontend/Assets/Documents/template.docx
+++ b/frontend/Assets/Documents/template.docx
@@ -22,7 +22,7 @@
           <w:lang w:val="en-US"/>
         </w:rPr>
         <w:drawing>
-          <wp:inline distT="0" distB="0" distL="0" distR="0" wp14:anchorId="5A769498" wp14:editId="1E003C4F">
+          <wp:inline distT="0" distB="0" distL="0" distR="0" wp14:anchorId="76D70FF8" wp14:editId="338C9A00">
             <wp:extent cx="3634740" cy="997504"/>
             <wp:effectExtent l="0" t="0" r="0" b="0"/>
             <wp:docPr id="1782273062" name="Picture 1" descr="A close-up of a logo&#10;&#10;Description automatically generated"/>
@@ -37,7 +37,7 @@
                     <pic:cNvPicPr/>
                   </pic:nvPicPr>
                   <pic:blipFill>
-                    <a:blip r:embed="rId6">
+                    <a:blip r:embed="rId5">
                       <a:extLst>
                         <a:ext uri="{28A0092B-C50C-407E-A947-70E740481C1C}">
                           <a14:useLocalDpi xmlns:a14="http://schemas.microsoft.com/office/drawing/2010/main" val="0"/>
@@ -101,127 +101,484 @@
         </w:rPr>
       </w:pPr>
     </w:p>
-    <w:p>
-      <w:pPr>
-        <w:rPr>
-          <w:rFonts w:ascii="Lato" w:hAnsi="Lato"/>
-          <w:color w:val="000000"/>
-        </w:rPr>
-      </w:pPr>
-      <w:r>
-        <w:rPr>
-          <w:rFonts w:ascii="Lato" w:hAnsi="Lato"/>
-          <w:color w:val="000000"/>
-        </w:rPr>
-        <w:t>ITEM CODE:</w:t>
-      </w:r>
-      <w:r>
-        <w:rPr>
-          <w:rFonts w:ascii="Lato" w:hAnsi="Lato"/>
-          <w:color w:val="000000"/>
-        </w:rPr>
-        <w:t xml:space="preserve"> </w:t>
-      </w:r>
-      <w:sdt>
-        <w:sdtPr>
-          <w:rPr>
-            <w:rFonts w:ascii="Lato" w:hAnsi="Lato"/>
-            <w:color w:val="000000"/>
-          </w:rPr>
-          <w:alias w:val="itemCode"/>
-          <w:tag w:val="text"/>
-          <w:id w:val="614713181"/>
-          <w:placeholder>
-            <w:docPart w:val="DefaultPlaceholder_1082065158"/>
-          </w:placeholder>
-        </w:sdtPr>
-        <w:sdtContent>
-          <w:proofErr w:type="spellStart"/>
-          <w:r>
-            <w:rPr>
-              <w:rFonts w:ascii="Lato" w:hAnsi="Lato"/>
-              <w:color w:val="000000"/>
-            </w:rPr>
-            <w:t>itemCode</w:t>
-          </w:r>
-          <w:proofErr w:type="spellEnd"/>
-        </w:sdtContent>
-      </w:sdt>
-      <w:r>
-        <w:rPr>
-          <w:rFonts w:ascii="Lato" w:hAnsi="Lato"/>
-          <w:color w:val="000000"/>
-        </w:rPr>
-        <w:tab/>
-      </w:r>
-      <w:r>
-        <w:rPr>
-          <w:rFonts w:ascii="Lato" w:hAnsi="Lato"/>
-          <w:color w:val="000000"/>
-        </w:rPr>
-        <w:tab/>
-      </w:r>
-      <w:r>
-        <w:rPr>
-          <w:rFonts w:ascii="Lato" w:hAnsi="Lato"/>
-          <w:color w:val="000000"/>
-        </w:rPr>
-        <w:tab/>
-      </w:r>
-      <w:r>
-        <w:rPr>
-          <w:rFonts w:ascii="Lato" w:hAnsi="Lato"/>
-          <w:color w:val="000000"/>
-        </w:rPr>
-        <w:tab/>
-      </w:r>
-      <w:r>
-        <w:rPr>
-          <w:rFonts w:ascii="Lato" w:hAnsi="Lato"/>
-          <w:color w:val="000000"/>
-        </w:rPr>
-        <w:tab/>
-      </w:r>
-      <w:r>
-        <w:rPr>
-          <w:rFonts w:ascii="Lato" w:hAnsi="Lato"/>
-          <w:color w:val="000000"/>
-        </w:rPr>
-        <w:tab/>
-      </w:r>
-      <w:r>
-        <w:rPr>
-          <w:rFonts w:ascii="Lato" w:hAnsi="Lato"/>
-          <w:color w:val="000000"/>
-        </w:rPr>
-        <w:t xml:space="preserve">BRAND: </w:t>
-      </w:r>
-      <w:sdt>
-        <w:sdtPr>
-          <w:rPr>
-            <w:rFonts w:ascii="Lato" w:hAnsi="Lato"/>
-            <w:color w:val="000000"/>
-          </w:rPr>
-          <w:alias w:val="brandName"/>
-          <w:tag w:val="text"/>
-          <w:id w:val="-1768533115"/>
-          <w:placeholder>
-            <w:docPart w:val="DefaultPlaceholder_1082065158"/>
-          </w:placeholder>
-        </w:sdtPr>
-        <w:sdtContent>
-          <w:proofErr w:type="spellStart"/>
-          <w:r>
-            <w:rPr>
-              <w:rFonts w:ascii="Lato" w:hAnsi="Lato"/>
-              <w:color w:val="000000"/>
-            </w:rPr>
-            <w:t>brandName</w:t>
-          </w:r>
-          <w:proofErr w:type="spellEnd"/>
-        </w:sdtContent>
-      </w:sdt>
-    </w:p>
+    <w:tbl>
+      <w:tblPr>
+        <w:tblStyle w:val="TableGrid"/>
+        <w:tblW w:w="0" w:type="auto"/>
+        <w:tblLook w:val="04A0" w:firstRow="1" w:lastRow="0" w:firstColumn="1" w:lastColumn="0" w:noHBand="0" w:noVBand="1"/>
+      </w:tblPr>
+      <w:tblGrid>
+        <w:gridCol w:w="6588"/>
+        <w:gridCol w:w="2988"/>
+      </w:tblGrid>
+      <w:tr>
+        <w:tc>
+          <w:tcPr>
+            <w:tcW w:w="6588" w:type="dxa"/>
+            <w:tcBorders>
+              <w:top w:val="nil"/>
+              <w:left w:val="nil"/>
+              <w:bottom w:val="nil"/>
+              <w:right w:val="nil"/>
+            </w:tcBorders>
+            <w:vAlign w:val="center"/>
+          </w:tcPr>
+          <w:p>
+            <w:pPr>
+              <w:rPr>
+                <w:rFonts w:ascii="Lato" w:hAnsi="Lato"/>
+                <w:color w:val="000000"/>
+              </w:rPr>
+            </w:pPr>
+            <w:r>
+              <w:rPr>
+                <w:rFonts w:ascii="Lato" w:hAnsi="Lato"/>
+                <w:color w:val="000000"/>
+              </w:rPr>
+              <w:t xml:space="preserve">ITEM CODE: </w:t>
+            </w:r>
+            <w:sdt>
+              <w:sdtPr>
+                <w:rPr>
+                  <w:rFonts w:ascii="Lato" w:hAnsi="Lato"/>
+                  <w:color w:val="000000"/>
+                </w:rPr>
+                <w:alias w:val="itemCode"/>
+                <w:tag w:val="text"/>
+                <w:id w:val="192654519"/>
+                <w:placeholder>
+                  <w:docPart w:val="04142DF0FBAF4C09953907ABADE2F2E1"/>
+                </w:placeholder>
+              </w:sdtPr>
+              <w:sdtEndPr/>
+              <w:sdtContent>
+                <w:proofErr w:type="spellStart"/>
+                <w:r>
+                  <w:rPr>
+                    <w:rFonts w:ascii="Lato" w:hAnsi="Lato"/>
+                    <w:color w:val="000000"/>
+                  </w:rPr>
+                  <w:t>itemCode</w:t>
+                </w:r>
+                <w:proofErr w:type="spellEnd"/>
+              </w:sdtContent>
+            </w:sdt>
+          </w:p>
+        </w:tc>
+        <w:tc>
+          <w:tcPr>
+            <w:tcW w:w="2988" w:type="dxa"/>
+            <w:tcBorders>
+              <w:top w:val="nil"/>
+              <w:left w:val="nil"/>
+              <w:bottom w:val="nil"/>
+              <w:right w:val="nil"/>
+            </w:tcBorders>
+            <w:vAlign w:val="center"/>
+          </w:tcPr>
+          <w:p>
+            <w:pPr>
+              <w:rPr>
+                <w:rFonts w:ascii="Lato" w:hAnsi="Lato"/>
+                <w:color w:val="000000"/>
+              </w:rPr>
+            </w:pPr>
+            <w:r>
+              <w:rPr>
+                <w:rFonts w:ascii="Lato" w:hAnsi="Lato"/>
+                <w:color w:val="000000"/>
+              </w:rPr>
+              <w:t xml:space="preserve">BRAND: </w:t>
+            </w:r>
+            <w:sdt>
+              <w:sdtPr>
+                <w:rPr>
+                  <w:rFonts w:ascii="Lato" w:hAnsi="Lato"/>
+                  <w:color w:val="000000"/>
+                </w:rPr>
+                <w:alias w:val="brandName"/>
+                <w:tag w:val="text"/>
+                <w:id w:val="-441927037"/>
+                <w:placeholder>
+                  <w:docPart w:val="F8FF5EF34EFD443581A90B1C3FF461AA"/>
+                </w:placeholder>
+              </w:sdtPr>
+              <w:sdtEndPr/>
+              <w:sdtContent>
+                <w:proofErr w:type="spellStart"/>
+                <w:r>
+                  <w:rPr>
+                    <w:rFonts w:ascii="Lato" w:hAnsi="Lato"/>
+                    <w:color w:val="000000"/>
+                  </w:rPr>
+                  <w:t>brandName</w:t>
+                </w:r>
+                <w:proofErr w:type="spellEnd"/>
+              </w:sdtContent>
+            </w:sdt>
+          </w:p>
+        </w:tc>
+      </w:tr>
+      <w:tr>
+        <w:tc>
+          <w:tcPr>
+            <w:tcW w:w="6588" w:type="dxa"/>
+            <w:tcBorders>
+              <w:top w:val="nil"/>
+              <w:left w:val="nil"/>
+              <w:bottom w:val="nil"/>
+              <w:right w:val="nil"/>
+            </w:tcBorders>
+            <w:vAlign w:val="center"/>
+          </w:tcPr>
+          <w:p>
+            <w:pPr>
+              <w:rPr>
+                <w:rFonts w:ascii="Lato" w:hAnsi="Lato"/>
+                <w:color w:val="000000"/>
+              </w:rPr>
+            </w:pPr>
+          </w:p>
+        </w:tc>
+        <w:tc>
+          <w:tcPr>
+            <w:tcW w:w="2988" w:type="dxa"/>
+            <w:tcBorders>
+              <w:top w:val="nil"/>
+              <w:left w:val="nil"/>
+              <w:bottom w:val="nil"/>
+              <w:right w:val="nil"/>
+            </w:tcBorders>
+            <w:vAlign w:val="center"/>
+          </w:tcPr>
+          <w:p>
+            <w:pPr>
+              <w:rPr>
+                <w:rFonts w:ascii="Lato" w:hAnsi="Lato"/>
+                <w:color w:val="000000"/>
+              </w:rPr>
+            </w:pPr>
+          </w:p>
+        </w:tc>
+      </w:tr>
+      <w:tr>
+        <w:tc>
+          <w:tcPr>
+            <w:tcW w:w="6588" w:type="dxa"/>
+            <w:tcBorders>
+              <w:top w:val="nil"/>
+              <w:left w:val="nil"/>
+              <w:bottom w:val="nil"/>
+              <w:right w:val="nil"/>
+            </w:tcBorders>
+            <w:vAlign w:val="center"/>
+          </w:tcPr>
+          <w:p>
+            <w:pPr>
+              <w:rPr>
+                <w:rFonts w:ascii="Lato" w:hAnsi="Lato"/>
+                <w:color w:val="000000"/>
+              </w:rPr>
+            </w:pPr>
+            <w:r>
+              <w:rPr>
+                <w:rFonts w:ascii="Lato" w:hAnsi="Lato"/>
+                <w:color w:val="000000"/>
+              </w:rPr>
+              <w:t xml:space="preserve">PACK SIZE: </w:t>
+            </w:r>
+            <w:sdt>
+              <w:sdtPr>
+                <w:rPr>
+                  <w:rFonts w:ascii="Lato" w:hAnsi="Lato"/>
+                  <w:color w:val="000000"/>
+                </w:rPr>
+                <w:alias w:val="packSize"/>
+                <w:tag w:val="text"/>
+                <w:id w:val="-1386026612"/>
+                <w:placeholder>
+                  <w:docPart w:val="17E78271787C4066B934601084BE06FC"/>
+                </w:placeholder>
+              </w:sdtPr>
+              <w:sdtEndPr/>
+              <w:sdtContent>
+                <w:r>
+                  <w:rPr>
+                    <w:rFonts w:ascii="Lato" w:hAnsi="Lato"/>
+                    <w:color w:val="000000"/>
+                  </w:rPr>
+                  <w:t>0</w:t>
+                </w:r>
+              </w:sdtContent>
+            </w:sdt>
+          </w:p>
+        </w:tc>
+        <w:tc>
+          <w:tcPr>
+            <w:tcW w:w="2988" w:type="dxa"/>
+            <w:tcBorders>
+              <w:top w:val="nil"/>
+              <w:left w:val="nil"/>
+              <w:bottom w:val="nil"/>
+              <w:right w:val="nil"/>
+            </w:tcBorders>
+            <w:vAlign w:val="center"/>
+          </w:tcPr>
+          <w:p>
+            <w:pPr>
+              <w:rPr>
+                <w:rFonts w:ascii="Lato" w:hAnsi="Lato"/>
+                <w:color w:val="000000"/>
+              </w:rPr>
+            </w:pPr>
+            <w:r>
+              <w:rPr>
+                <w:rFonts w:ascii="Lato" w:hAnsi="Lato"/>
+                <w:color w:val="000000"/>
+              </w:rPr>
+              <w:t xml:space="preserve">QUANTITY: </w:t>
+            </w:r>
+            <w:sdt>
+              <w:sdtPr>
+                <w:rPr>
+                  <w:rFonts w:ascii="Lato" w:hAnsi="Lato"/>
+                  <w:color w:val="000000"/>
+                </w:rPr>
+                <w:alias w:val="quantity"/>
+                <w:tag w:val="text"/>
+                <w:id w:val="-1052225801"/>
+                <w:placeholder>
+                  <w:docPart w:val="2EF0B3E5DF874C1DB76EF986626F5B35"/>
+                </w:placeholder>
+              </w:sdtPr>
+              <w:sdtEndPr/>
+              <w:sdtContent>
+                <w:r>
+                  <w:rPr>
+                    <w:rFonts w:ascii="Lato" w:hAnsi="Lato"/>
+                    <w:color w:val="000000"/>
+                  </w:rPr>
+                  <w:t>0</w:t>
+                </w:r>
+              </w:sdtContent>
+            </w:sdt>
+          </w:p>
+        </w:tc>
+      </w:tr>
+      <w:tr>
+        <w:tc>
+          <w:tcPr>
+            <w:tcW w:w="6588" w:type="dxa"/>
+            <w:tcBorders>
+              <w:top w:val="nil"/>
+              <w:left w:val="nil"/>
+              <w:bottom w:val="nil"/>
+              <w:right w:val="nil"/>
+            </w:tcBorders>
+            <w:vAlign w:val="center"/>
+          </w:tcPr>
+          <w:p>
+            <w:pPr>
+              <w:rPr>
+                <w:rFonts w:ascii="Lato" w:hAnsi="Lato"/>
+                <w:color w:val="000000"/>
+              </w:rPr>
+            </w:pPr>
+          </w:p>
+        </w:tc>
+        <w:tc>
+          <w:tcPr>
+            <w:tcW w:w="2988" w:type="dxa"/>
+            <w:tcBorders>
+              <w:top w:val="nil"/>
+              <w:left w:val="nil"/>
+              <w:bottom w:val="nil"/>
+              <w:right w:val="nil"/>
+            </w:tcBorders>
+            <w:vAlign w:val="center"/>
+          </w:tcPr>
+          <w:p>
+            <w:pPr>
+              <w:rPr>
+                <w:rFonts w:ascii="Lato" w:hAnsi="Lato"/>
+                <w:color w:val="000000"/>
+              </w:rPr>
+            </w:pPr>
+          </w:p>
+        </w:tc>
+      </w:tr>
+      <w:tr>
+        <w:tc>
+          <w:tcPr>
+            <w:tcW w:w="6588" w:type="dxa"/>
+            <w:tcBorders>
+              <w:top w:val="nil"/>
+              <w:left w:val="nil"/>
+              <w:bottom w:val="nil"/>
+              <w:right w:val="nil"/>
+            </w:tcBorders>
+            <w:vAlign w:val="center"/>
+          </w:tcPr>
+          <w:p>
+            <w:pPr>
+              <w:rPr>
+                <w:rFonts w:ascii="Lato" w:hAnsi="Lato"/>
+                <w:color w:val="000000"/>
+              </w:rPr>
+            </w:pPr>
+            <w:r>
+              <w:rPr>
+                <w:rFonts w:ascii="Lato" w:hAnsi="Lato"/>
+                <w:color w:val="000000"/>
+              </w:rPr>
+              <w:t xml:space="preserve">UNIT COST: </w:t>
+            </w:r>
+            <w:sdt>
+              <w:sdtPr>
+                <w:rPr>
+                  <w:rFonts w:ascii="Lato" w:hAnsi="Lato"/>
+                  <w:color w:val="000000"/>
+                </w:rPr>
+                <w:alias w:val="unitCost"/>
+                <w:tag w:val="text"/>
+                <w:id w:val="691577176"/>
+                <w:placeholder>
+                  <w:docPart w:val="A7A7067E006648F48BBEA22DC55FB5E5"/>
+                </w:placeholder>
+              </w:sdtPr>
+              <w:sdtEndPr/>
+              <w:sdtContent>
+                <w:r>
+                  <w:rPr>
+                    <w:rFonts w:ascii="Lato" w:hAnsi="Lato"/>
+                    <w:color w:val="000000"/>
+                  </w:rPr>
+                  <w:t>0.0</w:t>
+                </w:r>
+              </w:sdtContent>
+            </w:sdt>
+          </w:p>
+        </w:tc>
+        <w:tc>
+          <w:tcPr>
+            <w:tcW w:w="2988" w:type="dxa"/>
+            <w:tcBorders>
+              <w:top w:val="nil"/>
+              <w:left w:val="nil"/>
+              <w:bottom w:val="nil"/>
+              <w:right w:val="nil"/>
+            </w:tcBorders>
+            <w:vAlign w:val="center"/>
+          </w:tcPr>
+          <w:p>
+            <w:pPr>
+              <w:rPr>
+                <w:rFonts w:ascii="Lato" w:hAnsi="Lato"/>
+                <w:color w:val="000000"/>
+              </w:rPr>
+            </w:pPr>
+          </w:p>
+        </w:tc>
+      </w:tr>
+      <w:tr>
+        <w:tc>
+          <w:tcPr>
+            <w:tcW w:w="6588" w:type="dxa"/>
+            <w:tcBorders>
+              <w:top w:val="nil"/>
+              <w:left w:val="nil"/>
+              <w:bottom w:val="nil"/>
+              <w:right w:val="nil"/>
+            </w:tcBorders>
+            <w:vAlign w:val="center"/>
+          </w:tcPr>
+          <w:p>
+            <w:pPr>
+              <w:rPr>
+                <w:rFonts w:ascii="Lato" w:hAnsi="Lato"/>
+                <w:color w:val="000000"/>
+              </w:rPr>
+            </w:pPr>
+          </w:p>
+        </w:tc>
+        <w:tc>
+          <w:tcPr>
+            <w:tcW w:w="2988" w:type="dxa"/>
+            <w:tcBorders>
+              <w:top w:val="nil"/>
+              <w:left w:val="nil"/>
+              <w:bottom w:val="nil"/>
+              <w:right w:val="nil"/>
+            </w:tcBorders>
+            <w:vAlign w:val="center"/>
+          </w:tcPr>
+          <w:p>
+            <w:pPr>
+              <w:rPr>
+                <w:rFonts w:ascii="Lato" w:hAnsi="Lato"/>
+                <w:color w:val="000000"/>
+              </w:rPr>
+            </w:pPr>
+          </w:p>
+        </w:tc>
+      </w:tr>
+      <w:tr>
+        <w:tc>
+          <w:tcPr>
+            <w:tcW w:w="9576" w:type="dxa"/>
+            <w:gridSpan w:val="2"/>
+            <w:tcBorders>
+              <w:top w:val="nil"/>
+              <w:left w:val="nil"/>
+              <w:bottom w:val="nil"/>
+              <w:right w:val="nil"/>
+            </w:tcBorders>
+            <w:vAlign w:val="center"/>
+          </w:tcPr>
+          <w:p>
+            <w:pPr>
+              <w:rPr>
+                <w:rFonts w:ascii="Lato" w:hAnsi="Lato"/>
+                <w:color w:val="000000"/>
+              </w:rPr>
+            </w:pPr>
+            <w:r>
+              <w:rPr>
+                <w:rFonts w:ascii="Lato" w:hAnsi="Lato"/>
+                <w:color w:val="000000"/>
+              </w:rPr>
+              <w:t xml:space="preserve">PURCHASE ORDER/PURCHASE INVOICE REFERENCE: </w:t>
+            </w:r>
+            <w:sdt>
+              <w:sdtPr>
+                <w:rPr>
+                  <w:rFonts w:ascii="Lato" w:hAnsi="Lato"/>
+                  <w:color w:val="000000"/>
+                </w:rPr>
+                <w:alias w:val="poPireference"/>
+                <w:tag w:val="text"/>
+                <w:id w:val="-747878425"/>
+                <w:placeholder>
+                  <w:docPart w:val="3E3C8B9C49304F59B530DCACDF735623"/>
+                </w:placeholder>
+              </w:sdtPr>
+              <w:sdtEndPr/>
+              <w:sdtContent>
+                <w:proofErr w:type="spellStart"/>
+                <w:r>
+                  <w:rPr>
+                    <w:rFonts w:ascii="Lato" w:hAnsi="Lato"/>
+                    <w:color w:val="000000"/>
+                  </w:rPr>
+                  <w:t>poPireference</w:t>
+                </w:r>
+                <w:proofErr w:type="spellEnd"/>
+              </w:sdtContent>
+            </w:sdt>
+          </w:p>
+        </w:tc>
+      </w:tr>
+    </w:tbl>
     <w:p>
       <w:pPr>
         <w:rPr>
@@ -230,354 +587,170 @@
         </w:rPr>
       </w:pPr>
     </w:p>
-    <w:p>
-      <w:pPr>
-        <w:rPr>
-          <w:rFonts w:ascii="Lato" w:hAnsi="Lato"/>
-          <w:color w:val="000000"/>
-        </w:rPr>
-      </w:pPr>
-      <w:r>
-        <w:rPr>
-          <w:rFonts w:ascii="Lato" w:hAnsi="Lato"/>
-          <w:color w:val="000000"/>
-        </w:rPr>
-        <w:t>PACK SIZE:</w:t>
-      </w:r>
-      <w:r>
-        <w:rPr>
-          <w:rFonts w:ascii="Lato" w:hAnsi="Lato"/>
-          <w:color w:val="000000"/>
-        </w:rPr>
-        <w:t xml:space="preserve"> </w:t>
-      </w:r>
-      <w:sdt>
-        <w:sdtPr>
-          <w:rPr>
-            <w:rFonts w:ascii="Lato" w:hAnsi="Lato"/>
-            <w:color w:val="000000"/>
-          </w:rPr>
-          <w:alias w:val="packSize"/>
-          <w:tag w:val="text"/>
-          <w:id w:val="604306447"/>
-          <w:placeholder>
-            <w:docPart w:val="DefaultPlaceholder_1082065158"/>
-          </w:placeholder>
-        </w:sdtPr>
-        <w:sdtContent>
-          <w:r>
-            <w:rPr>
-              <w:rFonts w:ascii="Lato" w:hAnsi="Lato"/>
-              <w:color w:val="000000"/>
-            </w:rPr>
-            <w:t>0.0</w:t>
-          </w:r>
-        </w:sdtContent>
-      </w:sdt>
-      <w:r>
-        <w:rPr>
-          <w:rFonts w:ascii="Lato" w:hAnsi="Lato"/>
-          <w:color w:val="000000"/>
-        </w:rPr>
-        <w:tab/>
-      </w:r>
-      <w:r>
-        <w:rPr>
-          <w:rFonts w:ascii="Lato" w:hAnsi="Lato"/>
-          <w:color w:val="000000"/>
-        </w:rPr>
-        <w:tab/>
-      </w:r>
-      <w:r>
-        <w:rPr>
-          <w:rFonts w:ascii="Lato" w:hAnsi="Lato"/>
-          <w:color w:val="000000"/>
-        </w:rPr>
-        <w:tab/>
-      </w:r>
-      <w:r>
-        <w:rPr>
-          <w:rFonts w:ascii="Lato" w:hAnsi="Lato"/>
-          <w:color w:val="000000"/>
-        </w:rPr>
-        <w:tab/>
-      </w:r>
-      <w:bookmarkStart w:id="0" w:name="_GoBack"/>
-      <w:bookmarkEnd w:id="0"/>
-      <w:r>
-        <w:rPr>
-          <w:rFonts w:ascii="Lato" w:hAnsi="Lato"/>
-          <w:color w:val="000000"/>
-        </w:rPr>
-        <w:tab/>
-      </w:r>
-      <w:r>
-        <w:rPr>
-          <w:rFonts w:ascii="Lato" w:hAnsi="Lato"/>
-          <w:color w:val="000000"/>
-        </w:rPr>
-        <w:tab/>
-      </w:r>
-      <w:r>
-        <w:rPr>
-          <w:rFonts w:ascii="Lato" w:hAnsi="Lato"/>
-          <w:color w:val="000000"/>
-        </w:rPr>
-        <w:tab/>
-      </w:r>
-      <w:r>
-        <w:rPr>
-          <w:rFonts w:ascii="Lato" w:hAnsi="Lato"/>
-          <w:color w:val="000000"/>
-        </w:rPr>
-        <w:t>QUANTITY:</w:t>
-      </w:r>
-      <w:r>
-        <w:rPr>
-          <w:rFonts w:ascii="Lato" w:hAnsi="Lato"/>
-          <w:color w:val="000000"/>
-        </w:rPr>
-        <w:t xml:space="preserve"> </w:t>
-      </w:r>
-      <w:sdt>
-        <w:sdtPr>
-          <w:rPr>
-            <w:rFonts w:ascii="Lato" w:hAnsi="Lato"/>
-            <w:color w:val="000000"/>
-          </w:rPr>
-          <w:alias w:val="quantity"/>
-          <w:tag w:val="text"/>
-          <w:id w:val="-1974288486"/>
-          <w:placeholder>
-            <w:docPart w:val="DefaultPlaceholder_1082065158"/>
-          </w:placeholder>
-        </w:sdtPr>
-        <w:sdtContent>
-          <w:r>
-            <w:rPr>
-              <w:rFonts w:ascii="Lato" w:hAnsi="Lato"/>
-              <w:color w:val="000000"/>
-            </w:rPr>
-            <w:t>0</w:t>
-          </w:r>
-        </w:sdtContent>
-      </w:sdt>
-    </w:p>
-    <w:p>
-      <w:pPr>
-        <w:rPr>
-          <w:rFonts w:ascii="Lato" w:hAnsi="Lato"/>
-          <w:color w:val="000000"/>
-        </w:rPr>
-      </w:pPr>
-    </w:p>
-    <w:p>
-      <w:pPr>
-        <w:rPr>
-          <w:rFonts w:ascii="Lato" w:hAnsi="Lato"/>
-          <w:color w:val="000000"/>
-        </w:rPr>
-      </w:pPr>
-      <w:r>
-        <w:rPr>
-          <w:rFonts w:ascii="Lato" w:hAnsi="Lato"/>
-          <w:color w:val="000000"/>
-        </w:rPr>
-        <w:t>UNIT COST:</w:t>
-      </w:r>
-      <w:r>
-        <w:rPr>
-          <w:rFonts w:ascii="Lato" w:hAnsi="Lato"/>
-          <w:color w:val="000000"/>
-        </w:rPr>
-        <w:t xml:space="preserve"> </w:t>
-      </w:r>
-      <w:sdt>
-        <w:sdtPr>
-          <w:rPr>
-            <w:rFonts w:ascii="Lato" w:hAnsi="Lato"/>
-            <w:color w:val="000000"/>
-          </w:rPr>
-          <w:alias w:val="unitCost"/>
-          <w:tag w:val="text"/>
-          <w:id w:val="-1407456001"/>
-          <w:placeholder>
-            <w:docPart w:val="DefaultPlaceholder_1082065158"/>
-          </w:placeholder>
-        </w:sdtPr>
-        <w:sdtContent>
-          <w:r>
-            <w:rPr>
-              <w:rFonts w:ascii="Lato" w:hAnsi="Lato"/>
-              <w:color w:val="000000"/>
-            </w:rPr>
-            <w:t>0.0</w:t>
-          </w:r>
-        </w:sdtContent>
-      </w:sdt>
-    </w:p>
-    <w:p>
-      <w:pPr>
-        <w:rPr>
-          <w:rFonts w:ascii="Lato" w:hAnsi="Lato"/>
-          <w:color w:val="000000"/>
-        </w:rPr>
-      </w:pPr>
-    </w:p>
-    <w:p>
-      <w:r>
-        <w:rPr>
-          <w:rFonts w:ascii="Lato" w:hAnsi="Lato"/>
-          <w:color w:val="000000"/>
-        </w:rPr>
-        <w:t>PURCHASE ORDER/PURCHASE INVOICE REFERENCE:</w:t>
-      </w:r>
-      <w:r>
-        <w:rPr>
-          <w:rFonts w:ascii="Lato" w:hAnsi="Lato"/>
-          <w:color w:val="000000"/>
-        </w:rPr>
-        <w:t xml:space="preserve"> </w:t>
-      </w:r>
-      <w:sdt>
-        <w:sdtPr>
-          <w:rPr>
-            <w:rFonts w:ascii="Lato" w:hAnsi="Lato"/>
-            <w:color w:val="000000"/>
-          </w:rPr>
-          <w:alias w:val="poPireference"/>
-          <w:tag w:val="text"/>
-          <w:id w:val="-1415769873"/>
-          <w:placeholder>
-            <w:docPart w:val="DefaultPlaceholder_1082065158"/>
-          </w:placeholder>
-        </w:sdtPr>
-        <w:sdtContent>
-          <w:proofErr w:type="spellStart"/>
-          <w:r>
-            <w:rPr>
-              <w:rFonts w:ascii="Lato" w:hAnsi="Lato"/>
-              <w:color w:val="000000"/>
-            </w:rPr>
-            <w:t>poPireference</w:t>
-          </w:r>
-          <w:proofErr w:type="spellEnd"/>
-        </w:sdtContent>
-      </w:sdt>
-    </w:p>
-    <w:p>
-      <w:pPr>
-        <w:rPr>
-          <w:rFonts w:ascii="Lato" w:hAnsi="Lato"/>
-          <w:color w:val="000000"/>
-        </w:rPr>
-      </w:pPr>
-    </w:p>
-    <w:p>
-      <w:pPr>
-        <w:rPr>
-          <w:rFonts w:ascii="Lato" w:hAnsi="Lato"/>
-          <w:color w:val="000000"/>
-        </w:rPr>
-      </w:pPr>
-      <w:r>
-        <w:rPr>
-          <w:rFonts w:ascii="Lato" w:hAnsi="Lato"/>
-          <w:color w:val="000000"/>
-        </w:rPr>
-        <w:t>DESCRIPTION:</w:t>
-      </w:r>
-      <w:r>
-        <w:rPr>
-          <w:rFonts w:ascii="Lato" w:hAnsi="Lato"/>
-          <w:color w:val="000000"/>
-        </w:rPr>
-        <w:t xml:space="preserve"> </w:t>
-      </w:r>
-      <w:sdt>
-        <w:sdtPr>
-          <w:rPr>
-            <w:rFonts w:ascii="Lato" w:hAnsi="Lato"/>
-            <w:color w:val="000000"/>
-          </w:rPr>
-          <w:alias w:val="productDescription"/>
-          <w:tag w:val="text"/>
-          <w:id w:val="-964652509"/>
-          <w:placeholder>
-            <w:docPart w:val="DefaultPlaceholder_1082065158"/>
-          </w:placeholder>
-        </w:sdtPr>
-        <w:sdtContent>
-          <w:proofErr w:type="spellStart"/>
-          <w:r>
-            <w:rPr>
-              <w:rFonts w:ascii="Lato" w:hAnsi="Lato"/>
-              <w:color w:val="000000"/>
-            </w:rPr>
-            <w:t>productDescription</w:t>
-          </w:r>
-          <w:proofErr w:type="spellEnd"/>
-        </w:sdtContent>
-      </w:sdt>
-    </w:p>
-    <w:p/>
-    <w:p/>
-    <w:p/>
-    <w:p>
-      <w:pPr>
-        <w:rPr>
-          <w:rFonts w:ascii="Lato" w:hAnsi="Lato"/>
-          <w:b/>
-          <w:bCs/>
-          <w:color w:val="000000"/>
-        </w:rPr>
-      </w:pPr>
-      <w:r>
-        <w:rPr>
-          <w:rFonts w:ascii="Lato" w:hAnsi="Lato"/>
-          <w:b/>
-          <w:bCs/>
-          <w:color w:val="000000"/>
-        </w:rPr>
-        <w:t>TOTAL COST:</w:t>
-      </w:r>
-      <w:r>
-        <w:rPr>
-          <w:rFonts w:ascii="Lato" w:hAnsi="Lato"/>
-          <w:b/>
-          <w:bCs/>
-          <w:color w:val="000000"/>
-        </w:rPr>
-        <w:t xml:space="preserve"> </w:t>
-      </w:r>
-      <w:sdt>
-        <w:sdtPr>
-          <w:rPr>
-            <w:rFonts w:ascii="Lato" w:hAnsi="Lato"/>
-            <w:b/>
-            <w:bCs/>
-            <w:color w:val="000000"/>
-          </w:rPr>
-          <w:alias w:val="totalCost"/>
-          <w:tag w:val="text"/>
-          <w:id w:val="1310602117"/>
-          <w:placeholder>
-            <w:docPart w:val="DefaultPlaceholder_1082065158"/>
-          </w:placeholder>
-        </w:sdtPr>
-        <w:sdtContent>
-          <w:r>
-            <w:rPr>
-              <w:rFonts w:ascii="Lato" w:hAnsi="Lato"/>
-              <w:b/>
-              <w:bCs/>
-              <w:color w:val="000000"/>
-            </w:rPr>
-            <w:t>0.0</w:t>
-          </w:r>
-        </w:sdtContent>
-      </w:sdt>
-    </w:p>
+    <w:tbl>
+      <w:tblPr>
+        <w:tblStyle w:val="TableGrid"/>
+        <w:tblW w:w="0" w:type="auto"/>
+        <w:tblBorders>
+          <w:top w:val="none" w:sz="0" w:space="0" w:color="auto"/>
+          <w:left w:val="none" w:sz="0" w:space="0" w:color="auto"/>
+          <w:bottom w:val="none" w:sz="0" w:space="0" w:color="auto"/>
+          <w:right w:val="none" w:sz="0" w:space="0" w:color="auto"/>
+          <w:insideH w:val="none" w:sz="0" w:space="0" w:color="auto"/>
+          <w:insideV w:val="none" w:sz="0" w:space="0" w:color="auto"/>
+        </w:tblBorders>
+        <w:tblLook w:val="04A0" w:firstRow="1" w:lastRow="0" w:firstColumn="1" w:lastColumn="0" w:noHBand="0" w:noVBand="1"/>
+      </w:tblPr>
+      <w:tblGrid>
+        <w:gridCol w:w="6588"/>
+        <w:gridCol w:w="2988"/>
+      </w:tblGrid>
+      <w:tr>
+        <w:trPr>
+          <w:trHeight w:val="1319"/>
+        </w:trPr>
+        <w:tc>
+          <w:tcPr>
+            <w:tcW w:w="9576" w:type="dxa"/>
+            <w:gridSpan w:val="2"/>
+          </w:tcPr>
+          <w:p>
+            <w:pPr>
+              <w:rPr>
+                <w:rFonts w:ascii="Lato" w:hAnsi="Lato"/>
+                <w:color w:val="000000"/>
+              </w:rPr>
+            </w:pPr>
+            <w:r>
+              <w:rPr>
+                <w:rFonts w:ascii="Lato" w:hAnsi="Lato"/>
+                <w:color w:val="000000"/>
+              </w:rPr>
+              <w:t xml:space="preserve">DESCRIPTION: </w:t>
+            </w:r>
+            <w:sdt>
+              <w:sdtPr>
+                <w:rPr>
+                  <w:rFonts w:ascii="Lato" w:hAnsi="Lato"/>
+                  <w:color w:val="000000"/>
+                </w:rPr>
+                <w:alias w:val="productDescription"/>
+                <w:tag w:val="text"/>
+                <w:id w:val="874127063"/>
+                <w:placeholder>
+                  <w:docPart w:val="CABD0656B1124FE1A3A574CF89586E10"/>
+                </w:placeholder>
+              </w:sdtPr>
+              <w:sdtEndPr/>
+              <w:sdtContent>
+                <w:proofErr w:type="spellStart"/>
+                <w:r>
+                  <w:rPr>
+                    <w:rFonts w:ascii="Lato" w:hAnsi="Lato"/>
+                    <w:color w:val="000000"/>
+                  </w:rPr>
+                  <w:t>productDescription</w:t>
+                </w:r>
+                <w:proofErr w:type="spellEnd"/>
+              </w:sdtContent>
+            </w:sdt>
+          </w:p>
+        </w:tc>
+      </w:tr>
+      <w:tr>
+        <w:tc>
+          <w:tcPr>
+            <w:tcW w:w="6588" w:type="dxa"/>
+          </w:tcPr>
+          <w:p>
+            <w:pPr>
+              <w:rPr>
+                <w:rFonts w:ascii="Lato" w:hAnsi="Lato"/>
+                <w:color w:val="000000"/>
+              </w:rPr>
+            </w:pPr>
+          </w:p>
+        </w:tc>
+        <w:tc>
+          <w:tcPr>
+            <w:tcW w:w="2988" w:type="dxa"/>
+          </w:tcPr>
+          <w:p>
+            <w:pPr>
+              <w:rPr>
+                <w:rFonts w:ascii="Lato" w:hAnsi="Lato"/>
+                <w:color w:val="000000"/>
+              </w:rPr>
+            </w:pPr>
+          </w:p>
+        </w:tc>
+      </w:tr>
+      <w:tr>
+        <w:tc>
+          <w:tcPr>
+            <w:tcW w:w="6588" w:type="dxa"/>
+          </w:tcPr>
+          <w:p>
+            <w:pPr>
+              <w:rPr>
+                <w:rFonts w:ascii="Lato" w:hAnsi="Lato"/>
+                <w:color w:val="000000"/>
+              </w:rPr>
+            </w:pPr>
+            <w:r>
+              <w:rPr>
+                <w:rFonts w:ascii="Lato" w:hAnsi="Lato"/>
+                <w:b/>
+                <w:bCs/>
+                <w:color w:val="000000"/>
+              </w:rPr>
+              <w:t xml:space="preserve">TOTAL COST: </w:t>
+            </w:r>
+            <w:sdt>
+              <w:sdtPr>
+                <w:rPr>
+                  <w:rFonts w:ascii="Lato" w:hAnsi="Lato"/>
+                  <w:b/>
+                  <w:bCs/>
+                  <w:color w:val="000000"/>
+                </w:rPr>
+                <w:alias w:val="totalCost"/>
+                <w:tag w:val="text"/>
+                <w:id w:val="1556122546"/>
+                <w:placeholder>
+                  <w:docPart w:val="BF48B774B9AF44E3A24D806D5F58C2D2"/>
+                </w:placeholder>
+              </w:sdtPr>
+              <w:sdtEndPr/>
+              <w:sdtContent>
+                <w:r>
+                  <w:rPr>
+                    <w:rFonts w:ascii="Lato" w:hAnsi="Lato"/>
+                    <w:b/>
+                    <w:bCs/>
+                    <w:color w:val="000000"/>
+                  </w:rPr>
+                  <w:t>0.0</w:t>
+                </w:r>
+              </w:sdtContent>
+            </w:sdt>
+          </w:p>
+        </w:tc>
+        <w:tc>
+          <w:tcPr>
+            <w:tcW w:w="2988" w:type="dxa"/>
+          </w:tcPr>
+          <w:p>
+            <w:pPr>
+              <w:rPr>
+                <w:rFonts w:ascii="Lato" w:hAnsi="Lato"/>
+                <w:color w:val="000000"/>
+              </w:rPr>
+            </w:pPr>
+          </w:p>
+        </w:tc>
+      </w:tr>
+    </w:tbl>
     <w:p>
       <w:pPr>
         <w:rPr>
@@ -597,6 +770,8 @@
           <w:color w:val="000000"/>
         </w:rPr>
       </w:pPr>
+      <w:bookmarkStart w:id="0" w:name="_GoBack"/>
+      <w:bookmarkEnd w:id="0"/>
     </w:p>
     <w:p>
       <w:pPr>
@@ -614,16 +789,7 @@
           <w:bCs/>
           <w:color w:val="000000"/>
         </w:rPr>
-        <w:t xml:space="preserve">PREPARED </w:t>
-      </w:r>
-      <w:r>
-        <w:rPr>
-          <w:rFonts w:ascii="Lato" w:hAnsi="Lato"/>
-          <w:b/>
-          <w:bCs/>
-          <w:color w:val="000000"/>
-        </w:rPr>
-        <w:t>BY:</w:t>
+        <w:t>PREPARED BY:</w:t>
       </w:r>
       <w:r>
         <w:rPr>
@@ -716,14 +882,80 @@
           <w:bCs/>
           <w:noProof/>
           <w:color w:val="000000"/>
+          <w:lang w:val="en-US"/>
         </w:rPr>
-        <w:pict w14:anchorId="1CC38B09">
-          <v:shapetype id="_x0000_t32" coordsize="21600,21600" o:spt="32" o:oned="t" path="m,l21600,21600e" filled="f">
-            <v:path arrowok="t" fillok="f" o:connecttype="none"/>
-            <o:lock v:ext="edit" shapetype="t"/>
-          </v:shapetype>
-          <v:shape id="_x0000_s1031" type="#_x0000_t32" style="position:absolute;margin-left:262.2pt;margin-top:14.65pt;width:211.2pt;height:.6pt;z-index:251659264" o:connectortype="straight"/>
-        </w:pict>
+        <mc:AlternateContent>
+          <mc:Choice Requires="wps">
+            <w:drawing>
+              <wp:anchor distT="0" distB="0" distL="114300" distR="114300" simplePos="0" relativeHeight="251659264" behindDoc="0" locked="0" layoutInCell="1" allowOverlap="1" wp14:anchorId="179B44DE" wp14:editId="3AADA741">
+                <wp:simplePos x="0" y="0"/>
+                <wp:positionH relativeFrom="column">
+                  <wp:posOffset>7620</wp:posOffset>
+                </wp:positionH>
+                <wp:positionV relativeFrom="paragraph">
+                  <wp:posOffset>178435</wp:posOffset>
+                </wp:positionV>
+                <wp:extent cx="2415540" cy="7620"/>
+                <wp:effectExtent l="0" t="0" r="22860" b="30480"/>
+                <wp:wrapNone/>
+                <wp:docPr id="1" name="Straight Arrow Connector 1"/>
+                <wp:cNvGraphicFramePr>
+                  <a:graphicFrameLocks xmlns:a="http://schemas.openxmlformats.org/drawingml/2006/main"/>
+                </wp:cNvGraphicFramePr>
+                <a:graphic xmlns:a="http://schemas.openxmlformats.org/drawingml/2006/main">
+                  <a:graphicData uri="http://schemas.microsoft.com/office/word/2010/wordprocessingShape">
+                    <wps:wsp>
+                      <wps:cNvCnPr>
+                        <a:cxnSpLocks noChangeShapeType="1"/>
+                      </wps:cNvCnPr>
+                      <wps:spPr bwMode="auto">
+                        <a:xfrm>
+                          <a:off x="0" y="0"/>
+                          <a:ext cx="2415540" cy="7620"/>
+                        </a:xfrm>
+                        <a:prstGeom prst="straightConnector1">
+                          <a:avLst/>
+                        </a:prstGeom>
+                        <a:noFill/>
+                        <a:ln w="9525">
+                          <a:solidFill>
+                            <a:srgbClr val="000000"/>
+                          </a:solidFill>
+                          <a:round/>
+                          <a:headEnd/>
+                          <a:tailEnd/>
+                        </a:ln>
+                        <a:extLst>
+                          <a:ext uri="{909E8E84-426E-40DD-AFC4-6F175D3DCCD1}">
+                            <a14:hiddenFill xmlns:a14="http://schemas.microsoft.com/office/drawing/2010/main">
+                              <a:noFill/>
+                            </a14:hiddenFill>
+                          </a:ext>
+                        </a:extLst>
+                      </wps:spPr>
+                      <wps:bodyPr/>
+                    </wps:wsp>
+                  </a:graphicData>
+                </a:graphic>
+                <wp14:sizeRelH relativeFrom="page">
+                  <wp14:pctWidth>0</wp14:pctWidth>
+                </wp14:sizeRelH>
+                <wp14:sizeRelV relativeFrom="page">
+                  <wp14:pctHeight>0</wp14:pctHeight>
+                </wp14:sizeRelV>
+              </wp:anchor>
+            </w:drawing>
+          </mc:Choice>
+          <mc:Fallback>
+            <w:pict>
+              <v:shapetype id="_x0000_t32" coordsize="21600,21600" o:spt="32" o:oned="t" path="m,l21600,21600e" filled="f">
+                <v:path arrowok="t" fillok="f" o:connecttype="none"/>
+                <o:lock v:ext="edit" shapetype="t"/>
+              </v:shapetype>
+              <v:shape id="Straight Arrow Connector 1" o:spid="_x0000_s1026" type="#_x0000_t32" style="position:absolute;margin-left:.6pt;margin-top:14.05pt;width:190.2pt;height:.6pt;z-index:251659264;visibility:visible;mso-wrap-style:square;mso-width-percent:0;mso-height-percent:0;mso-wrap-distance-left:9pt;mso-wrap-distance-top:0;mso-wrap-distance-right:9pt;mso-wrap-distance-bottom:0;mso-position-horizontal:absolute;mso-position-horizontal-relative:text;mso-position-vertical:absolute;mso-position-vertical-relative:text;mso-width-percent:0;mso-height-percent:0;mso-width-relative:page;mso-height-relative:page" o:gfxdata="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"/>
+            </w:pict>
+          </mc:Fallback>
+        </mc:AlternateContent>
       </w:r>
       <w:r>
         <w:rPr>
@@ -732,169 +964,250 @@
           <w:bCs/>
           <w:noProof/>
           <w:color w:val="000000"/>
+          <w:lang w:val="en-US"/>
         </w:rPr>
-        <w:pict w14:anchorId="6ACF83F4">
-          <v:shape id="_x0000_s1026" type="#_x0000_t32" style="position:absolute;margin-left:.6pt;margin-top:17.05pt;width:190.2pt;height:.6pt;z-index:251658240" o:connectortype="straight"/>
-        </w:pict>
+        <mc:AlternateContent>
+          <mc:Choice Requires="wps">
+            <w:drawing>
+              <wp:anchor distT="0" distB="0" distL="114300" distR="114300" simplePos="0" relativeHeight="251660288" behindDoc="0" locked="0" layoutInCell="1" allowOverlap="1" wp14:anchorId="363BEE26" wp14:editId="342C03D1">
+                <wp:simplePos x="0" y="0"/>
+                <wp:positionH relativeFrom="column">
+                  <wp:posOffset>3329940</wp:posOffset>
+                </wp:positionH>
+                <wp:positionV relativeFrom="paragraph">
+                  <wp:posOffset>186055</wp:posOffset>
+                </wp:positionV>
+                <wp:extent cx="2682240" cy="7620"/>
+                <wp:effectExtent l="5715" t="8255" r="7620" b="12700"/>
+                <wp:wrapNone/>
+                <wp:docPr id="2" name="Straight Arrow Connector 2"/>
+                <wp:cNvGraphicFramePr>
+                  <a:graphicFrameLocks xmlns:a="http://schemas.openxmlformats.org/drawingml/2006/main"/>
+                </wp:cNvGraphicFramePr>
+                <a:graphic xmlns:a="http://schemas.openxmlformats.org/drawingml/2006/main">
+                  <a:graphicData uri="http://schemas.microsoft.com/office/word/2010/wordprocessingShape">
+                    <wps:wsp>
+                      <wps:cNvCnPr>
+                        <a:cxnSpLocks noChangeShapeType="1"/>
+                      </wps:cNvCnPr>
+                      <wps:spPr bwMode="auto">
+                        <a:xfrm>
+                          <a:off x="0" y="0"/>
+                          <a:ext cx="2682240" cy="7620"/>
+                        </a:xfrm>
+                        <a:prstGeom prst="straightConnector1">
+                          <a:avLst/>
+                        </a:prstGeom>
+                        <a:noFill/>
+                        <a:ln w="9525">
+                          <a:solidFill>
+                            <a:srgbClr val="000000"/>
+                          </a:solidFill>
+                          <a:round/>
+                          <a:headEnd/>
+                          <a:tailEnd/>
+                        </a:ln>
+                        <a:extLst>
+                          <a:ext uri="{909E8E84-426E-40DD-AFC4-6F175D3DCCD1}">
+                            <a14:hiddenFill xmlns:a14="http://schemas.microsoft.com/office/drawing/2010/main">
+                              <a:noFill/>
+                            </a14:hiddenFill>
+                          </a:ext>
+                        </a:extLst>
+                      </wps:spPr>
+                      <wps:bodyPr/>
+                    </wps:wsp>
+                  </a:graphicData>
+                </a:graphic>
+                <wp14:sizeRelH relativeFrom="page">
+                  <wp14:pctWidth>0</wp14:pctWidth>
+                </wp14:sizeRelH>
+                <wp14:sizeRelV relativeFrom="page">
+                  <wp14:pctHeight>0</wp14:pctHeight>
+                </wp14:sizeRelV>
+              </wp:anchor>
+            </w:drawing>
+          </mc:Choice>
+          <mc:Fallback>
+            <w:pict>
+              <v:shape id="Straight Arrow Connector 2" o:spid="_x0000_s1026" type="#_x0000_t32" style="position:absolute;margin-left:262.2pt;margin-top:14.65pt;width:211.2pt;height:.6pt;z-index:251660288;visibility:visible;mso-wrap-style:square;mso-width-percent:0;mso-height-percent:0;mso-wrap-distance-left:9pt;mso-wrap-distance-top:0;mso-wrap-distance-right:9pt;mso-wrap-distance-bottom:0;mso-position-horizontal:absolute;mso-position-horizontal-relative:text;mso-position-vertical:absolute;mso-position-vertical-relative:text;mso-width-percent:0;mso-height-percent:0;mso-width-relative:page;mso-height-relative:page" o:gfxdata="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"/>
+            </w:pict>
+          </mc:Fallback>
+        </mc:AlternateContent>
       </w:r>
     </w:p>
-    <w:p>
-      <w:pPr>
-        <w:ind w:left="720"/>
-        <w:rPr>
-          <w:rFonts w:ascii="Lato" w:hAnsi="Lato"/>
-          <w:color w:val="000000"/>
-        </w:rPr>
-      </w:pPr>
-      <w:r>
-        <w:rPr>
-          <w:rFonts w:ascii="Lato" w:hAnsi="Lato"/>
-          <w:color w:val="000000"/>
-        </w:rPr>
-        <w:t xml:space="preserve">          </w:t>
-      </w:r>
-      <w:r>
-        <w:rPr>
-          <w:rFonts w:ascii="Lato" w:hAnsi="Lato"/>
-          <w:color w:val="000000"/>
-        </w:rPr>
-        <w:t>&lt;Full Name</w:t>
-      </w:r>
-      <w:r>
-        <w:rPr>
-          <w:rFonts w:ascii="Lato" w:hAnsi="Lato"/>
-          <w:color w:val="000000"/>
-        </w:rPr>
-        <w:t>&gt;</w:t>
-      </w:r>
-      <w:r>
-        <w:rPr>
-          <w:rFonts w:ascii="Lato" w:hAnsi="Lato"/>
-          <w:color w:val="000000"/>
-        </w:rPr>
-        <w:tab/>
-      </w:r>
-      <w:r>
-        <w:rPr>
-          <w:rFonts w:ascii="Lato" w:hAnsi="Lato"/>
-          <w:color w:val="000000"/>
-        </w:rPr>
-        <w:tab/>
-      </w:r>
-      <w:r>
-        <w:rPr>
-          <w:rFonts w:ascii="Lato" w:hAnsi="Lato"/>
-          <w:color w:val="000000"/>
-        </w:rPr>
-        <w:tab/>
-      </w:r>
-      <w:r>
-        <w:rPr>
-          <w:rFonts w:ascii="Lato" w:hAnsi="Lato"/>
-          <w:color w:val="000000"/>
-        </w:rPr>
-        <w:tab/>
-      </w:r>
-      <w:r>
-        <w:rPr>
-          <w:rFonts w:ascii="Lato" w:hAnsi="Lato"/>
-          <w:color w:val="000000"/>
-        </w:rPr>
-        <w:tab/>
-        <w:t xml:space="preserve">   </w:t>
-      </w:r>
-      <w:r>
-        <w:rPr>
-          <w:rFonts w:ascii="Lato" w:hAnsi="Lato"/>
-          <w:color w:val="000000"/>
-        </w:rPr>
-        <w:tab/>
-        <w:t xml:space="preserve">  &lt;Full Name&gt;</w:t>
-      </w:r>
-    </w:p>
-    <w:p>
-      <w:pPr>
-        <w:ind w:left="720"/>
-        <w:rPr>
-          <w:rFonts w:ascii="Lato" w:hAnsi="Lato"/>
-          <w:color w:val="000000"/>
-        </w:rPr>
-      </w:pPr>
-      <w:r>
-        <w:rPr>
-          <w:rFonts w:ascii="Lato" w:hAnsi="Lato"/>
-          <w:color w:val="000000"/>
-        </w:rPr>
-        <w:t xml:space="preserve">        </w:t>
-      </w:r>
-      <w:r>
-        <w:rPr>
-          <w:rFonts w:ascii="Lato" w:hAnsi="Lato"/>
-          <w:color w:val="000000"/>
-        </w:rPr>
-        <w:t xml:space="preserve"> </w:t>
-      </w:r>
-      <w:r>
-        <w:rPr>
-          <w:rFonts w:ascii="Lato" w:hAnsi="Lato"/>
-          <w:color w:val="000000"/>
-        </w:rPr>
-        <w:t>&lt;Date Added&gt;</w:t>
-      </w:r>
-      <w:r>
-        <w:rPr>
-          <w:rFonts w:ascii="Lato" w:hAnsi="Lato"/>
-          <w:color w:val="000000"/>
-        </w:rPr>
-        <w:t xml:space="preserve">   </w:t>
-      </w:r>
-      <w:r>
-        <w:rPr>
-          <w:rFonts w:ascii="Lato" w:hAnsi="Lato"/>
-          <w:color w:val="000000"/>
-        </w:rPr>
-        <w:tab/>
-      </w:r>
-      <w:r>
-        <w:rPr>
-          <w:rFonts w:ascii="Lato" w:hAnsi="Lato"/>
-          <w:color w:val="000000"/>
-        </w:rPr>
-        <w:tab/>
-      </w:r>
-      <w:r>
-        <w:rPr>
-          <w:rFonts w:ascii="Lato" w:hAnsi="Lato"/>
-          <w:color w:val="000000"/>
-        </w:rPr>
-        <w:tab/>
-      </w:r>
-      <w:r>
-        <w:rPr>
-          <w:rFonts w:ascii="Lato" w:hAnsi="Lato"/>
-          <w:color w:val="000000"/>
-        </w:rPr>
-        <w:tab/>
-      </w:r>
-      <w:r>
-        <w:rPr>
-          <w:rFonts w:ascii="Lato" w:hAnsi="Lato"/>
-          <w:color w:val="000000"/>
-        </w:rPr>
-        <w:tab/>
-      </w:r>
-      <w:r>
-        <w:rPr>
-          <w:rFonts w:ascii="Lato" w:hAnsi="Lato"/>
-          <w:color w:val="000000"/>
-        </w:rPr>
-        <w:tab/>
-        <w:t>&lt;Date Added&gt;</w:t>
-      </w:r>
-    </w:p>
+    <w:tbl>
+      <w:tblPr>
+        <w:tblStyle w:val="TableGrid"/>
+        <w:tblW w:w="0" w:type="auto"/>
+        <w:tblBorders>
+          <w:top w:val="none" w:sz="0" w:space="0" w:color="auto"/>
+          <w:left w:val="none" w:sz="0" w:space="0" w:color="auto"/>
+          <w:bottom w:val="none" w:sz="0" w:space="0" w:color="auto"/>
+          <w:right w:val="none" w:sz="0" w:space="0" w:color="auto"/>
+          <w:insideH w:val="none" w:sz="0" w:space="0" w:color="auto"/>
+          <w:insideV w:val="none" w:sz="0" w:space="0" w:color="auto"/>
+        </w:tblBorders>
+        <w:tblLook w:val="04A0" w:firstRow="1" w:lastRow="0" w:firstColumn="1" w:lastColumn="0" w:noHBand="0" w:noVBand="1"/>
+      </w:tblPr>
+      <w:tblGrid>
+        <w:gridCol w:w="4158"/>
+        <w:gridCol w:w="990"/>
+        <w:gridCol w:w="4428"/>
+      </w:tblGrid>
+      <w:tr>
+        <w:sdt>
+          <w:sdtPr>
+            <w:alias w:val="PrepFullName"/>
+            <w:tag w:val="text"/>
+            <w:id w:val="311689842"/>
+            <w:placeholder>
+              <w:docPart w:val="DefaultPlaceholder_1082065158"/>
+            </w:placeholder>
+          </w:sdtPr>
+          <w:sdtEndPr/>
+          <w:sdtContent>
+            <w:tc>
+              <w:tcPr>
+                <w:tcW w:w="4158" w:type="dxa"/>
+              </w:tcPr>
+              <w:p>
+                <w:pPr>
+                  <w:jc w:val="center"/>
+                </w:pPr>
+                <w:proofErr w:type="spellStart"/>
+                <w:r>
+                  <w:rPr>
+                    <w:rFonts w:ascii="Lato" w:hAnsi="Lato"/>
+                  </w:rPr>
+                  <w:t>PrepFullName</w:t>
+                </w:r>
+                <w:proofErr w:type="spellEnd"/>
+              </w:p>
+            </w:tc>
+          </w:sdtContent>
+        </w:sdt>
+        <w:tc>
+          <w:tcPr>
+            <w:tcW w:w="990" w:type="dxa"/>
+          </w:tcPr>
+          <w:p>
+            <w:pPr>
+              <w:jc w:val="center"/>
+            </w:pPr>
+          </w:p>
+        </w:tc>
+        <w:sdt>
+          <w:sdtPr>
+            <w:alias w:val="AppFullName"/>
+            <w:tag w:val="text"/>
+            <w:id w:val="901250289"/>
+            <w:placeholder>
+              <w:docPart w:val="FB615A3B1A1B4305A18D478510FE59D9"/>
+            </w:placeholder>
+          </w:sdtPr>
+          <w:sdtEndPr/>
+          <w:sdtContent>
+            <w:tc>
+              <w:tcPr>
+                <w:tcW w:w="4428" w:type="dxa"/>
+              </w:tcPr>
+              <w:p>
+                <w:pPr>
+                  <w:jc w:val="center"/>
+                </w:pPr>
+                <w:proofErr w:type="spellStart"/>
+                <w:r>
+                  <w:rPr>
+                    <w:rFonts w:ascii="Lato" w:hAnsi="Lato"/>
+                  </w:rPr>
+                  <w:t>AppFullName</w:t>
+                </w:r>
+                <w:proofErr w:type="spellEnd"/>
+              </w:p>
+            </w:tc>
+          </w:sdtContent>
+        </w:sdt>
+      </w:tr>
+      <w:tr>
+        <w:sdt>
+          <w:sdtPr>
+            <w:alias w:val="PrepDateAdded"/>
+            <w:tag w:val="text"/>
+            <w:id w:val="507172334"/>
+            <w:placeholder>
+              <w:docPart w:val="B1E31E25C06D4059B680485A0625B70F"/>
+            </w:placeholder>
+          </w:sdtPr>
+          <w:sdtEndPr/>
+          <w:sdtContent>
+            <w:tc>
+              <w:tcPr>
+                <w:tcW w:w="4158" w:type="dxa"/>
+              </w:tcPr>
+              <w:p>
+                <w:pPr>
+                  <w:jc w:val="center"/>
+                </w:pPr>
+                <w:proofErr w:type="spellStart"/>
+                <w:r>
+                  <w:rPr>
+                    <w:rFonts w:ascii="Lato" w:hAnsi="Lato"/>
+                  </w:rPr>
+                  <w:t>PrepDateAdded</w:t>
+                </w:r>
+                <w:proofErr w:type="spellEnd"/>
+              </w:p>
+            </w:tc>
+          </w:sdtContent>
+        </w:sdt>
+        <w:tc>
+          <w:tcPr>
+            <w:tcW w:w="990" w:type="dxa"/>
+          </w:tcPr>
+          <w:p>
+            <w:pPr>
+              <w:jc w:val="center"/>
+            </w:pPr>
+          </w:p>
+        </w:tc>
+        <w:sdt>
+          <w:sdtPr>
+            <w:alias w:val="AppDateAdded"/>
+            <w:tag w:val="text"/>
+            <w:id w:val="-1973819480"/>
+            <w:placeholder>
+              <w:docPart w:val="D15CDCE08BC34B628B07F086F9F66FBD"/>
+            </w:placeholder>
+          </w:sdtPr>
+          <w:sdtEndPr/>
+          <w:sdtContent>
+            <w:tc>
+              <w:tcPr>
+                <w:tcW w:w="4428" w:type="dxa"/>
+              </w:tcPr>
+              <w:p>
+                <w:pPr>
+                  <w:jc w:val="center"/>
+                </w:pPr>
+                <w:proofErr w:type="spellStart"/>
+                <w:r>
+                  <w:rPr>
+                    <w:rFonts w:ascii="Lato" w:hAnsi="Lato"/>
+                  </w:rPr>
+                  <w:t>AppDateAdded</w:t>
+                </w:r>
+                <w:proofErr w:type="spellEnd"/>
+              </w:p>
+            </w:tc>
+          </w:sdtContent>
+        </w:sdt>
+      </w:tr>
+    </w:tbl>
+    <w:p/>
     <w:p/>
     <w:sectPr>
-      <w:pgSz w:w="12240" w:h="15840"/>
+      <w:pgSz w:w="12240" w:h="15840" w:code="1"/>
       <w:pgMar w:top="1440" w:right="1440" w:bottom="1440" w:left="1440" w:header="709" w:footer="709" w:gutter="0"/>
       <w:cols w:space="708"/>
       <w:docGrid w:linePitch="360"/>
@@ -912,13 +1225,13 @@
         <w:kern w:val="2"/>
         <w:sz w:val="22"/>
         <w:szCs w:val="22"/>
-        <w:lang w:val="en-PH" w:eastAsia="en-US" w:bidi="ar-SA"/>
+        <w:lang w:val="en-US" w:eastAsia="en-US" w:bidi="ar-SA"/>
         <w14:ligatures w14:val="standardContextual"/>
       </w:rPr>
     </w:rPrDefault>
     <w:pPrDefault>
       <w:pPr>
-        <w:spacing w:after="160" w:line="259" w:lineRule="auto"/>
+        <w:spacing w:after="200" w:line="276" w:lineRule="auto"/>
       </w:pPr>
     </w:pPrDefault>
   </w:docDefaults>
@@ -948,7 +1261,7 @@
     <w:lsdException w:name="Subtitle" w:semiHidden="0" w:uiPriority="11" w:unhideWhenUsed="0" w:qFormat="1"/>
     <w:lsdException w:name="Strong" w:semiHidden="0" w:uiPriority="22" w:unhideWhenUsed="0" w:qFormat="1"/>
     <w:lsdException w:name="Emphasis" w:semiHidden="0" w:uiPriority="20" w:unhideWhenUsed="0" w:qFormat="1"/>
-    <w:lsdException w:name="Table Grid" w:semiHidden="0" w:uiPriority="39" w:unhideWhenUsed="0"/>
+    <w:lsdException w:name="Table Grid" w:uiPriority="59"/>
     <w:lsdException w:name="Placeholder Text" w:unhideWhenUsed="0"/>
     <w:lsdException w:name="No Spacing" w:semiHidden="0" w:uiPriority="1" w:unhideWhenUsed="0" w:qFormat="1"/>
     <w:lsdException w:name="Light Shading" w:semiHidden="0" w:uiPriority="60" w:unhideWhenUsed="0"/>
@@ -1064,11 +1377,18 @@
   <w:style w:type="paragraph" w:default="1" w:styleId="Normal">
     <w:name w:val="Normal"/>
     <w:qFormat/>
-    <w:rsid w:val="00AB4A73"/>
+    <w:rsid w:val="00827E0A"/>
+    <w:pPr>
+      <w:spacing w:after="160" w:line="259" w:lineRule="auto"/>
+    </w:pPr>
+    <w:rPr>
+      <w:lang w:val="en-PH"/>
+    </w:rPr>
   </w:style>
   <w:style w:type="character" w:default="1" w:styleId="DefaultParagraphFont">
     <w:name w:val="Default Paragraph Font"/>
     <w:uiPriority w:val="1"/>
+    <w:semiHidden/>
     <w:unhideWhenUsed/>
   </w:style>
   <w:style w:type="table" w:default="1" w:styleId="TableNormal">
@@ -1099,7 +1419,7 @@
     <w:uiPriority w:val="99"/>
     <w:semiHidden/>
     <w:unhideWhenUsed/>
-    <w:rsid w:val="00384146"/>
+    <w:rsid w:val="00670B49"/>
     <w:pPr>
       <w:spacing w:after="0" w:line="240" w:lineRule="auto"/>
     </w:pPr>
@@ -1115,19 +1435,47 @@
     <w:link w:val="BalloonText"/>
     <w:uiPriority w:val="99"/>
     <w:semiHidden/>
-    <w:rsid w:val="00384146"/>
+    <w:rsid w:val="00670B49"/>
     <w:rPr>
       <w:rFonts w:ascii="Tahoma" w:hAnsi="Tahoma" w:cs="Tahoma"/>
       <w:sz w:val="16"/>
       <w:szCs w:val="16"/>
+      <w:lang w:val="en-PH"/>
     </w:rPr>
+  </w:style>
+  <w:style w:type="table" w:styleId="TableGrid">
+    <w:name w:val="Table Grid"/>
+    <w:basedOn w:val="TableNormal"/>
+    <w:uiPriority w:val="59"/>
+    <w:unhideWhenUsed/>
+    <w:rsid w:val="00670B49"/>
+    <w:pPr>
+      <w:spacing w:after="0" w:line="240" w:lineRule="auto"/>
+    </w:pPr>
+    <w:tblPr>
+      <w:tblInd w:w="0" w:type="dxa"/>
+      <w:tblBorders>
+        <w:top w:val="single" w:sz="4" w:space="0" w:color="auto"/>
+        <w:left w:val="single" w:sz="4" w:space="0" w:color="auto"/>
+        <w:bottom w:val="single" w:sz="4" w:space="0" w:color="auto"/>
+        <w:right w:val="single" w:sz="4" w:space="0" w:color="auto"/>
+        <w:insideH w:val="single" w:sz="4" w:space="0" w:color="auto"/>
+        <w:insideV w:val="single" w:sz="4" w:space="0" w:color="auto"/>
+      </w:tblBorders>
+      <w:tblCellMar>
+        <w:top w:w="0" w:type="dxa"/>
+        <w:left w:w="108" w:type="dxa"/>
+        <w:bottom w:w="0" w:type="dxa"/>
+        <w:right w:w="108" w:type="dxa"/>
+      </w:tblCellMar>
+    </w:tblPr>
   </w:style>
   <w:style w:type="character" w:styleId="PlaceholderText">
     <w:name w:val="Placeholder Text"/>
     <w:basedOn w:val="DefaultParagraphFont"/>
     <w:uiPriority w:val="99"/>
     <w:semiHidden/>
-    <w:rsid w:val="00BD7E55"/>
+    <w:rsid w:val="00772C78"/>
     <w:rPr>
       <w:color w:val="808080"/>
     </w:rPr>
@@ -1140,10 +1488,12 @@
   <w:docDefaults>
     <w:rPrDefault>
       <w:rPr>
-        <w:rFonts w:asciiTheme="minorHAnsi" w:eastAsiaTheme="minorEastAsia" w:hAnsiTheme="minorHAnsi" w:cstheme="minorBidi"/>
+        <w:rFonts w:asciiTheme="minorHAnsi" w:eastAsiaTheme="minorHAnsi" w:hAnsiTheme="minorHAnsi" w:cstheme="minorBidi"/>
+        <w:kern w:val="2"/>
         <w:sz w:val="22"/>
         <w:szCs w:val="22"/>
         <w:lang w:val="en-US" w:eastAsia="en-US" w:bidi="ar-SA"/>
+        <w14:ligatures w14:val="standardContextual"/>
       </w:rPr>
     </w:rPrDefault>
     <w:pPrDefault>
@@ -1178,7 +1528,7 @@
     <w:lsdException w:name="Subtitle" w:semiHidden="0" w:uiPriority="11" w:unhideWhenUsed="0" w:qFormat="1"/>
     <w:lsdException w:name="Strong" w:semiHidden="0" w:uiPriority="22" w:unhideWhenUsed="0" w:qFormat="1"/>
     <w:lsdException w:name="Emphasis" w:semiHidden="0" w:uiPriority="20" w:unhideWhenUsed="0" w:qFormat="1"/>
-    <w:lsdException w:name="Table Grid" w:semiHidden="0" w:uiPriority="59" w:unhideWhenUsed="0"/>
+    <w:lsdException w:name="Table Grid" w:uiPriority="59"/>
     <w:lsdException w:name="Placeholder Text" w:unhideWhenUsed="0"/>
     <w:lsdException w:name="No Spacing" w:semiHidden="0" w:uiPriority="1" w:unhideWhenUsed="0" w:qFormat="1"/>
     <w:lsdException w:name="Light Shading" w:semiHidden="0" w:uiPriority="60" w:unhideWhenUsed="0"/>
@@ -1294,6 +1644,13 @@
   <w:style w:type="paragraph" w:default="1" w:styleId="Normal">
     <w:name w:val="Normal"/>
     <w:qFormat/>
+    <w:rsid w:val="00827E0A"/>
+    <w:pPr>
+      <w:spacing w:after="160" w:line="259" w:lineRule="auto"/>
+    </w:pPr>
+    <w:rPr>
+      <w:lang w:val="en-PH"/>
+    </w:rPr>
   </w:style>
   <w:style w:type="character" w:default="1" w:styleId="DefaultParagraphFont">
     <w:name w:val="Default Paragraph Font"/>
@@ -1322,12 +1679,312 @@
     <w:semiHidden/>
     <w:unhideWhenUsed/>
   </w:style>
+  <w:style w:type="paragraph" w:styleId="BalloonText">
+    <w:name w:val="Balloon Text"/>
+    <w:basedOn w:val="Normal"/>
+    <w:link w:val="BalloonTextChar"/>
+    <w:uiPriority w:val="99"/>
+    <w:semiHidden/>
+    <w:unhideWhenUsed/>
+    <w:rsid w:val="00670B49"/>
+    <w:pPr>
+      <w:spacing w:after="0" w:line="240" w:lineRule="auto"/>
+    </w:pPr>
+    <w:rPr>
+      <w:rFonts w:ascii="Tahoma" w:hAnsi="Tahoma" w:cs="Tahoma"/>
+      <w:sz w:val="16"/>
+      <w:szCs w:val="16"/>
+    </w:rPr>
+  </w:style>
+  <w:style w:type="character" w:customStyle="1" w:styleId="BalloonTextChar">
+    <w:name w:val="Balloon Text Char"/>
+    <w:basedOn w:val="DefaultParagraphFont"/>
+    <w:link w:val="BalloonText"/>
+    <w:uiPriority w:val="99"/>
+    <w:semiHidden/>
+    <w:rsid w:val="00670B49"/>
+    <w:rPr>
+      <w:rFonts w:ascii="Tahoma" w:hAnsi="Tahoma" w:cs="Tahoma"/>
+      <w:sz w:val="16"/>
+      <w:szCs w:val="16"/>
+      <w:lang w:val="en-PH"/>
+    </w:rPr>
+  </w:style>
+  <w:style w:type="table" w:styleId="TableGrid">
+    <w:name w:val="Table Grid"/>
+    <w:basedOn w:val="TableNormal"/>
+    <w:uiPriority w:val="59"/>
+    <w:unhideWhenUsed/>
+    <w:rsid w:val="00670B49"/>
+    <w:pPr>
+      <w:spacing w:after="0" w:line="240" w:lineRule="auto"/>
+    </w:pPr>
+    <w:tblPr>
+      <w:tblInd w:w="0" w:type="dxa"/>
+      <w:tblBorders>
+        <w:top w:val="single" w:sz="4" w:space="0" w:color="auto"/>
+        <w:left w:val="single" w:sz="4" w:space="0" w:color="auto"/>
+        <w:bottom w:val="single" w:sz="4" w:space="0" w:color="auto"/>
+        <w:right w:val="single" w:sz="4" w:space="0" w:color="auto"/>
+        <w:insideH w:val="single" w:sz="4" w:space="0" w:color="auto"/>
+        <w:insideV w:val="single" w:sz="4" w:space="0" w:color="auto"/>
+      </w:tblBorders>
+      <w:tblCellMar>
+        <w:top w:w="0" w:type="dxa"/>
+        <w:left w:w="108" w:type="dxa"/>
+        <w:bottom w:w="0" w:type="dxa"/>
+        <w:right w:w="108" w:type="dxa"/>
+      </w:tblCellMar>
+    </w:tblPr>
+  </w:style>
+  <w:style w:type="character" w:styleId="PlaceholderText">
+    <w:name w:val="Placeholder Text"/>
+    <w:basedOn w:val="DefaultParagraphFont"/>
+    <w:uiPriority w:val="99"/>
+    <w:semiHidden/>
+    <w:rsid w:val="00772C78"/>
+    <w:rPr>
+      <w:color w:val="808080"/>
+    </w:rPr>
+  </w:style>
 </w:styles>
 </file>
 
 <file path=word/glossary/document.xml><?xml version="1.0" encoding="utf-8"?>
 <w:glossaryDocument xmlns:wpc="http://schemas.microsoft.com/office/word/2010/wordprocessingCanvas" xmlns:mc="http://schemas.openxmlformats.org/markup-compatibility/2006" xmlns:o="urn:schemas-microsoft-com:office:office" xmlns:r="http://schemas.openxmlformats.org/officeDocument/2006/relationships" xmlns:m="http://schemas.openxmlformats.org/officeDocument/2006/math" xmlns:v="urn:schemas-microsoft-com:vml" xmlns:wp14="http://schemas.microsoft.com/office/word/2010/wordprocessingDrawing" xmlns:wp="http://schemas.openxmlformats.org/drawingml/2006/wordprocessingDrawing" xmlns:w10="urn:schemas-microsoft-com:office:word" xmlns:w="http://schemas.openxmlformats.org/wordprocessingml/2006/main" xmlns:w14="http://schemas.microsoft.com/office/word/2010/wordml" xmlns:wpg="http://schemas.microsoft.com/office/word/2010/wordprocessingGroup" xmlns:wpi="http://schemas.microsoft.com/office/word/2010/wordprocessingInk" xmlns:wne="http://schemas.microsoft.com/office/word/2006/wordml" xmlns:wps="http://schemas.microsoft.com/office/word/2010/wordprocessingShape" mc:Ignorable="w14 wp14">
   <w:docParts>
+    <w:docPart>
+      <w:docPartPr>
+        <w:name w:val="04142DF0FBAF4C09953907ABADE2F2E1"/>
+        <w:category>
+          <w:name w:val="General"/>
+          <w:gallery w:val="placeholder"/>
+        </w:category>
+        <w:types>
+          <w:type w:val="bbPlcHdr"/>
+        </w:types>
+        <w:behaviors>
+          <w:behavior w:val="content"/>
+        </w:behaviors>
+        <w:guid w:val="{124EC4C9-7DB4-4B53-B1B3-B065312BD1B3}"/>
+      </w:docPartPr>
+      <w:docPartBody>
+        <w:p>
+          <w:pPr>
+            <w:pStyle w:val="04142DF0FBAF4C09953907ABADE2F2E1"/>
+          </w:pPr>
+          <w:r>
+            <w:rPr>
+              <w:rStyle w:val="PlaceholderText"/>
+            </w:rPr>
+            <w:t>Click here to enter text.</w:t>
+          </w:r>
+        </w:p>
+      </w:docPartBody>
+    </w:docPart>
+    <w:docPart>
+      <w:docPartPr>
+        <w:name w:val="17E78271787C4066B934601084BE06FC"/>
+        <w:category>
+          <w:name w:val="General"/>
+          <w:gallery w:val="placeholder"/>
+        </w:category>
+        <w:types>
+          <w:type w:val="bbPlcHdr"/>
+        </w:types>
+        <w:behaviors>
+          <w:behavior w:val="content"/>
+        </w:behaviors>
+        <w:guid w:val="{C6AB085B-113C-499E-9365-2CC6573B061B}"/>
+      </w:docPartPr>
+      <w:docPartBody>
+        <w:p>
+          <w:pPr>
+            <w:pStyle w:val="17E78271787C4066B934601084BE06FC"/>
+          </w:pPr>
+          <w:r>
+            <w:rPr>
+              <w:rStyle w:val="PlaceholderText"/>
+            </w:rPr>
+            <w:t>Click here to enter text.</w:t>
+          </w:r>
+        </w:p>
+      </w:docPartBody>
+    </w:docPart>
+    <w:docPart>
+      <w:docPartPr>
+        <w:name w:val="F8FF5EF34EFD443581A90B1C3FF461AA"/>
+        <w:category>
+          <w:name w:val="General"/>
+          <w:gallery w:val="placeholder"/>
+        </w:category>
+        <w:types>
+          <w:type w:val="bbPlcHdr"/>
+        </w:types>
+        <w:behaviors>
+          <w:behavior w:val="content"/>
+        </w:behaviors>
+        <w:guid w:val="{D7ADA8BE-2F81-4BB0-B8B5-5D6295AC8691}"/>
+      </w:docPartPr>
+      <w:docPartBody>
+        <w:p>
+          <w:pPr>
+            <w:pStyle w:val="F8FF5EF34EFD443581A90B1C3FF461AA"/>
+          </w:pPr>
+          <w:r>
+            <w:rPr>
+              <w:rStyle w:val="PlaceholderText"/>
+            </w:rPr>
+            <w:t>Click here to enter text.</w:t>
+          </w:r>
+        </w:p>
+      </w:docPartBody>
+    </w:docPart>
+    <w:docPart>
+      <w:docPartPr>
+        <w:name w:val="2EF0B3E5DF874C1DB76EF986626F5B35"/>
+        <w:category>
+          <w:name w:val="General"/>
+          <w:gallery w:val="placeholder"/>
+        </w:category>
+        <w:types>
+          <w:type w:val="bbPlcHdr"/>
+        </w:types>
+        <w:behaviors>
+          <w:behavior w:val="content"/>
+        </w:behaviors>
+        <w:guid w:val="{CA32E4B1-3B06-4267-A8F9-C282A4394A12}"/>
+      </w:docPartPr>
+      <w:docPartBody>
+        <w:p>
+          <w:pPr>
+            <w:pStyle w:val="2EF0B3E5DF874C1DB76EF986626F5B35"/>
+          </w:pPr>
+          <w:r>
+            <w:rPr>
+              <w:rStyle w:val="PlaceholderText"/>
+            </w:rPr>
+            <w:t>Click here to enter text.</w:t>
+          </w:r>
+        </w:p>
+      </w:docPartBody>
+    </w:docPart>
+    <w:docPart>
+      <w:docPartPr>
+        <w:name w:val="A7A7067E006648F48BBEA22DC55FB5E5"/>
+        <w:category>
+          <w:name w:val="General"/>
+          <w:gallery w:val="placeholder"/>
+        </w:category>
+        <w:types>
+          <w:type w:val="bbPlcHdr"/>
+        </w:types>
+        <w:behaviors>
+          <w:behavior w:val="content"/>
+        </w:behaviors>
+        <w:guid w:val="{E98BF69F-B7DA-4A38-91CD-2A16D39F91E3}"/>
+      </w:docPartPr>
+      <w:docPartBody>
+        <w:p>
+          <w:pPr>
+            <w:pStyle w:val="A7A7067E006648F48BBEA22DC55FB5E5"/>
+          </w:pPr>
+          <w:r>
+            <w:rPr>
+              <w:rStyle w:val="PlaceholderText"/>
+            </w:rPr>
+            <w:t>Click here to enter text.</w:t>
+          </w:r>
+        </w:p>
+      </w:docPartBody>
+    </w:docPart>
+    <w:docPart>
+      <w:docPartPr>
+        <w:name w:val="3E3C8B9C49304F59B530DCACDF735623"/>
+        <w:category>
+          <w:name w:val="General"/>
+          <w:gallery w:val="placeholder"/>
+        </w:category>
+        <w:types>
+          <w:type w:val="bbPlcHdr"/>
+        </w:types>
+        <w:behaviors>
+          <w:behavior w:val="content"/>
+        </w:behaviors>
+        <w:guid w:val="{92707EBC-9A31-4535-A153-6A60EAD76A05}"/>
+      </w:docPartPr>
+      <w:docPartBody>
+        <w:p>
+          <w:pPr>
+            <w:pStyle w:val="3E3C8B9C49304F59B530DCACDF735623"/>
+          </w:pPr>
+          <w:r>
+            <w:rPr>
+              <w:rStyle w:val="PlaceholderText"/>
+            </w:rPr>
+            <w:t>Click here to enter text.</w:t>
+          </w:r>
+        </w:p>
+      </w:docPartBody>
+    </w:docPart>
+    <w:docPart>
+      <w:docPartPr>
+        <w:name w:val="CABD0656B1124FE1A3A574CF89586E10"/>
+        <w:category>
+          <w:name w:val="General"/>
+          <w:gallery w:val="placeholder"/>
+        </w:category>
+        <w:types>
+          <w:type w:val="bbPlcHdr"/>
+        </w:types>
+        <w:behaviors>
+          <w:behavior w:val="content"/>
+        </w:behaviors>
+        <w:guid w:val="{BAF40AF8-C989-4A7D-9050-704A3A29EF1F}"/>
+      </w:docPartPr>
+      <w:docPartBody>
+        <w:p>
+          <w:pPr>
+            <w:pStyle w:val="CABD0656B1124FE1A3A574CF89586E10"/>
+          </w:pPr>
+          <w:r>
+            <w:rPr>
+              <w:rStyle w:val="PlaceholderText"/>
+            </w:rPr>
+            <w:t>Click here to enter text.</w:t>
+          </w:r>
+        </w:p>
+      </w:docPartBody>
+    </w:docPart>
+    <w:docPart>
+      <w:docPartPr>
+        <w:name w:val="BF48B774B9AF44E3A24D806D5F58C2D2"/>
+        <w:category>
+          <w:name w:val="General"/>
+          <w:gallery w:val="placeholder"/>
+        </w:category>
+        <w:types>
+          <w:type w:val="bbPlcHdr"/>
+        </w:types>
+        <w:behaviors>
+          <w:behavior w:val="content"/>
+        </w:behaviors>
+        <w:guid w:val="{22685088-C0E9-416F-93B0-BE871F97B9F2}"/>
+      </w:docPartPr>
+      <w:docPartBody>
+        <w:p>
+          <w:pPr>
+            <w:pStyle w:val="BF48B774B9AF44E3A24D806D5F58C2D2"/>
+          </w:pPr>
+          <w:r>
+            <w:rPr>
+              <w:rStyle w:val="PlaceholderText"/>
+            </w:rPr>
+            <w:t>Click here to enter text.</w:t>
+          </w:r>
+        </w:p>
+      </w:docPartBody>
+    </w:docPart>
     <w:docPart>
       <w:docPartPr>
         <w:name w:val="DefaultPlaceholder_1082065158"/>
@@ -1341,10 +1998,97 @@
         <w:behaviors>
           <w:behavior w:val="content"/>
         </w:behaviors>
-        <w:guid w:val="{CDF5582E-3270-4241-9FB8-0B0F6C92C4E7}"/>
+        <w:guid w:val="{2DD5846E-A48A-4A7D-B9A4-D8EA3EE770CD}"/>
       </w:docPartPr>
       <w:docPartBody>
         <w:p>
+          <w:r>
+            <w:rPr>
+              <w:rStyle w:val="PlaceholderText"/>
+            </w:rPr>
+            <w:t>Click here to enter text.</w:t>
+          </w:r>
+        </w:p>
+      </w:docPartBody>
+    </w:docPart>
+    <w:docPart>
+      <w:docPartPr>
+        <w:name w:val="B1E31E25C06D4059B680485A0625B70F"/>
+        <w:category>
+          <w:name w:val="General"/>
+          <w:gallery w:val="placeholder"/>
+        </w:category>
+        <w:types>
+          <w:type w:val="bbPlcHdr"/>
+        </w:types>
+        <w:behaviors>
+          <w:behavior w:val="content"/>
+        </w:behaviors>
+        <w:guid w:val="{5A730FF6-3CD4-4B6F-A337-86D59F893AB8}"/>
+      </w:docPartPr>
+      <w:docPartBody>
+        <w:p>
+          <w:pPr>
+            <w:pStyle w:val="B1E31E25C06D4059B680485A0625B70F"/>
+          </w:pPr>
+          <w:r>
+            <w:rPr>
+              <w:rStyle w:val="PlaceholderText"/>
+            </w:rPr>
+            <w:t>Click here to enter text.</w:t>
+          </w:r>
+        </w:p>
+      </w:docPartBody>
+    </w:docPart>
+    <w:docPart>
+      <w:docPartPr>
+        <w:name w:val="FB615A3B1A1B4305A18D478510FE59D9"/>
+        <w:category>
+          <w:name w:val="General"/>
+          <w:gallery w:val="placeholder"/>
+        </w:category>
+        <w:types>
+          <w:type w:val="bbPlcHdr"/>
+        </w:types>
+        <w:behaviors>
+          <w:behavior w:val="content"/>
+        </w:behaviors>
+        <w:guid w:val="{87EA8654-9D09-47EE-9377-8DDD0DFB3995}"/>
+      </w:docPartPr>
+      <w:docPartBody>
+        <w:p>
+          <w:pPr>
+            <w:pStyle w:val="FB615A3B1A1B4305A18D478510FE59D9"/>
+          </w:pPr>
+          <w:r>
+            <w:rPr>
+              <w:rStyle w:val="PlaceholderText"/>
+            </w:rPr>
+            <w:t>Click here to enter text.</w:t>
+          </w:r>
+        </w:p>
+      </w:docPartBody>
+    </w:docPart>
+    <w:docPart>
+      <w:docPartPr>
+        <w:name w:val="D15CDCE08BC34B628B07F086F9F66FBD"/>
+        <w:category>
+          <w:name w:val="General"/>
+          <w:gallery w:val="placeholder"/>
+        </w:category>
+        <w:types>
+          <w:type w:val="bbPlcHdr"/>
+        </w:types>
+        <w:behaviors>
+          <w:behavior w:val="content"/>
+        </w:behaviors>
+        <w:guid w:val="{5D36BC61-480C-444B-A926-CB9199C0C69F}"/>
+      </w:docPartPr>
+      <w:docPartBody>
+        <w:p>
+          <w:pPr>
+            <w:pStyle w:val="D15CDCE08BC34B628B07F086F9F66FBD"/>
+          </w:pPr>
           <w:r>
             <w:rPr>
               <w:rStyle w:val="PlaceholderText"/>
@@ -1395,13 +2139,6 @@
     <w:pitch w:val="variable"/>
     <w:sig w:usb0="00000001" w:usb1="5000ECFF" w:usb2="00000021" w:usb3="00000000" w:csb0="0000019F" w:csb1="00000000"/>
   </w:font>
-  <w:font w:name="Calibri Light">
-    <w:panose1 w:val="020F0302020204030204"/>
-    <w:charset w:val="00"/>
-    <w:family w:val="swiss"/>
-    <w:pitch w:val="variable"/>
-    <w:sig w:usb0="E4002EFF" w:usb1="C000247B" w:usb2="00000009" w:usb3="00000000" w:csb0="000001FF" w:csb1="00000000"/>
-  </w:font>
   <w:font w:name="Cambria">
     <w:panose1 w:val="02040503050406030204"/>
     <w:charset w:val="00"/>
@@ -1425,9 +2162,12 @@
     <w:compatSetting w:name="doNotFlipMirrorIndents" w:uri="http://schemas.microsoft.com/office/word" w:val="1"/>
   </w:compat>
   <w:rsids>
-    <w:rsidRoot w:val="00E671FD"/>
-    <w:rsid w:val="00592940"/>
-    <w:rsid w:val="00E671FD"/>
+    <w:rsidRoot w:val="00B1627D"/>
+    <w:rsid w:val="00B1627D"/>
+    <w:rsid w:val="00BF5FDF"/>
+    <w:rsid w:val="00F467FB"/>
+    <w:rsid w:val="00F52A31"/>
+    <w:rsid w:val="00FF2D57"/>
   </w:rsids>
   <m:mathPr>
     <m:mathFont m:val="Cambria Math"/>
@@ -1641,10 +2381,70 @@
     <w:basedOn w:val="DefaultParagraphFont"/>
     <w:uiPriority w:val="99"/>
     <w:semiHidden/>
-    <w:rsid w:val="00E671FD"/>
+    <w:rsid w:val="00B1627D"/>
     <w:rPr>
       <w:color w:val="808080"/>
     </w:rPr>
+  </w:style>
+  <w:style w:type="paragraph" w:customStyle="1" w:styleId="0A5B78F6367F4D47A0CE837BF6D04848">
+    <w:name w:val="0A5B78F6367F4D47A0CE837BF6D04848"/>
+    <w:rsid w:val="00B1627D"/>
+  </w:style>
+  <w:style w:type="paragraph" w:customStyle="1" w:styleId="04142DF0FBAF4C09953907ABADE2F2E1">
+    <w:name w:val="04142DF0FBAF4C09953907ABADE2F2E1"/>
+    <w:rsid w:val="00B1627D"/>
+  </w:style>
+  <w:style w:type="paragraph" w:customStyle="1" w:styleId="17E78271787C4066B934601084BE06FC">
+    <w:name w:val="17E78271787C4066B934601084BE06FC"/>
+    <w:rsid w:val="00B1627D"/>
+  </w:style>
+  <w:style w:type="paragraph" w:customStyle="1" w:styleId="F8FF5EF34EFD443581A90B1C3FF461AA">
+    <w:name w:val="F8FF5EF34EFD443581A90B1C3FF461AA"/>
+    <w:rsid w:val="00B1627D"/>
+  </w:style>
+  <w:style w:type="paragraph" w:customStyle="1" w:styleId="2EF0B3E5DF874C1DB76EF986626F5B35">
+    <w:name w:val="2EF0B3E5DF874C1DB76EF986626F5B35"/>
+    <w:rsid w:val="00B1627D"/>
+  </w:style>
+  <w:style w:type="paragraph" w:customStyle="1" w:styleId="A7A7067E006648F48BBEA22DC55FB5E5">
+    <w:name w:val="A7A7067E006648F48BBEA22DC55FB5E5"/>
+    <w:rsid w:val="00B1627D"/>
+  </w:style>
+  <w:style w:type="paragraph" w:customStyle="1" w:styleId="E14DA6D102484F4A84E582DEB8699206">
+    <w:name w:val="E14DA6D102484F4A84E582DEB8699206"/>
+    <w:rsid w:val="00B1627D"/>
+  </w:style>
+  <w:style w:type="paragraph" w:customStyle="1" w:styleId="3E3C8B9C49304F59B530DCACDF735623">
+    <w:name w:val="3E3C8B9C49304F59B530DCACDF735623"/>
+    <w:rsid w:val="00B1627D"/>
+  </w:style>
+  <w:style w:type="paragraph" w:customStyle="1" w:styleId="4A7A98CCB59841B09878CB47BF9156AF">
+    <w:name w:val="4A7A98CCB59841B09878CB47BF9156AF"/>
+    <w:rsid w:val="00B1627D"/>
+  </w:style>
+  <w:style w:type="paragraph" w:customStyle="1" w:styleId="B29B36C9C2BC4FB79B0710A9755BC82A">
+    <w:name w:val="B29B36C9C2BC4FB79B0710A9755BC82A"/>
+    <w:rsid w:val="00B1627D"/>
+  </w:style>
+  <w:style w:type="paragraph" w:customStyle="1" w:styleId="CABD0656B1124FE1A3A574CF89586E10">
+    <w:name w:val="CABD0656B1124FE1A3A574CF89586E10"/>
+    <w:rsid w:val="00B1627D"/>
+  </w:style>
+  <w:style w:type="paragraph" w:customStyle="1" w:styleId="BF48B774B9AF44E3A24D806D5F58C2D2">
+    <w:name w:val="BF48B774B9AF44E3A24D806D5F58C2D2"/>
+    <w:rsid w:val="00B1627D"/>
+  </w:style>
+  <w:style w:type="paragraph" w:customStyle="1" w:styleId="B1E31E25C06D4059B680485A0625B70F">
+    <w:name w:val="B1E31E25C06D4059B680485A0625B70F"/>
+    <w:rsid w:val="00B1627D"/>
+  </w:style>
+  <w:style w:type="paragraph" w:customStyle="1" w:styleId="FB615A3B1A1B4305A18D478510FE59D9">
+    <w:name w:val="FB615A3B1A1B4305A18D478510FE59D9"/>
+    <w:rsid w:val="00B1627D"/>
+  </w:style>
+  <w:style w:type="paragraph" w:customStyle="1" w:styleId="D15CDCE08BC34B628B07F086F9F66FBD">
+    <w:name w:val="D15CDCE08BC34B628B07F086F9F66FBD"/>
+    <w:rsid w:val="00B1627D"/>
   </w:style>
 </w:styles>
 </file>
@@ -1841,10 +2641,70 @@
     <w:basedOn w:val="DefaultParagraphFont"/>
     <w:uiPriority w:val="99"/>
     <w:semiHidden/>
-    <w:rsid w:val="00E671FD"/>
+    <w:rsid w:val="00B1627D"/>
     <w:rPr>
       <w:color w:val="808080"/>
     </w:rPr>
+  </w:style>
+  <w:style w:type="paragraph" w:customStyle="1" w:styleId="0A5B78F6367F4D47A0CE837BF6D04848">
+    <w:name w:val="0A5B78F6367F4D47A0CE837BF6D04848"/>
+    <w:rsid w:val="00B1627D"/>
+  </w:style>
+  <w:style w:type="paragraph" w:customStyle="1" w:styleId="04142DF0FBAF4C09953907ABADE2F2E1">
+    <w:name w:val="04142DF0FBAF4C09953907ABADE2F2E1"/>
+    <w:rsid w:val="00B1627D"/>
+  </w:style>
+  <w:style w:type="paragraph" w:customStyle="1" w:styleId="17E78271787C4066B934601084BE06FC">
+    <w:name w:val="17E78271787C4066B934601084BE06FC"/>
+    <w:rsid w:val="00B1627D"/>
+  </w:style>
+  <w:style w:type="paragraph" w:customStyle="1" w:styleId="F8FF5EF34EFD443581A90B1C3FF461AA">
+    <w:name w:val="F8FF5EF34EFD443581A90B1C3FF461AA"/>
+    <w:rsid w:val="00B1627D"/>
+  </w:style>
+  <w:style w:type="paragraph" w:customStyle="1" w:styleId="2EF0B3E5DF874C1DB76EF986626F5B35">
+    <w:name w:val="2EF0B3E5DF874C1DB76EF986626F5B35"/>
+    <w:rsid w:val="00B1627D"/>
+  </w:style>
+  <w:style w:type="paragraph" w:customStyle="1" w:styleId="A7A7067E006648F48BBEA22DC55FB5E5">
+    <w:name w:val="A7A7067E006648F48BBEA22DC55FB5E5"/>
+    <w:rsid w:val="00B1627D"/>
+  </w:style>
+  <w:style w:type="paragraph" w:customStyle="1" w:styleId="E14DA6D102484F4A84E582DEB8699206">
+    <w:name w:val="E14DA6D102484F4A84E582DEB8699206"/>
+    <w:rsid w:val="00B1627D"/>
+  </w:style>
+  <w:style w:type="paragraph" w:customStyle="1" w:styleId="3E3C8B9C49304F59B530DCACDF735623">
+    <w:name w:val="3E3C8B9C49304F59B530DCACDF735623"/>
+    <w:rsid w:val="00B1627D"/>
+  </w:style>
+  <w:style w:type="paragraph" w:customStyle="1" w:styleId="4A7A98CCB59841B09878CB47BF9156AF">
+    <w:name w:val="4A7A98CCB59841B09878CB47BF9156AF"/>
+    <w:rsid w:val="00B1627D"/>
+  </w:style>
+  <w:style w:type="paragraph" w:customStyle="1" w:styleId="B29B36C9C2BC4FB79B0710A9755BC82A">
+    <w:name w:val="B29B36C9C2BC4FB79B0710A9755BC82A"/>
+    <w:rsid w:val="00B1627D"/>
+  </w:style>
+  <w:style w:type="paragraph" w:customStyle="1" w:styleId="CABD0656B1124FE1A3A574CF89586E10">
+    <w:name w:val="CABD0656B1124FE1A3A574CF89586E10"/>
+    <w:rsid w:val="00B1627D"/>
+  </w:style>
+  <w:style w:type="paragraph" w:customStyle="1" w:styleId="BF48B774B9AF44E3A24D806D5F58C2D2">
+    <w:name w:val="BF48B774B9AF44E3A24D806D5F58C2D2"/>
+    <w:rsid w:val="00B1627D"/>
+  </w:style>
+  <w:style w:type="paragraph" w:customStyle="1" w:styleId="B1E31E25C06D4059B680485A0625B70F">
+    <w:name w:val="B1E31E25C06D4059B680485A0625B70F"/>
+    <w:rsid w:val="00B1627D"/>
+  </w:style>
+  <w:style w:type="paragraph" w:customStyle="1" w:styleId="FB615A3B1A1B4305A18D478510FE59D9">
+    <w:name w:val="FB615A3B1A1B4305A18D478510FE59D9"/>
+    <w:rsid w:val="00B1627D"/>
+  </w:style>
+  <w:style w:type="paragraph" w:customStyle="1" w:styleId="D15CDCE08BC34B628B07F086F9F66FBD">
+    <w:name w:val="D15CDCE08BC34B628B07F086F9F66FBD"/>
+    <w:rsid w:val="00B1627D"/>
   </w:style>
 </w:styles>
 </file>
@@ -1867,44 +2727,44 @@
         <a:sysClr val="window" lastClr="FFFFFF"/>
       </a:lt1>
       <a:dk2>
-        <a:srgbClr val="44546A"/>
+        <a:srgbClr val="1F497D"/>
       </a:dk2>
       <a:lt2>
-        <a:srgbClr val="E7E6E6"/>
+        <a:srgbClr val="EEECE1"/>
       </a:lt2>
       <a:accent1>
-        <a:srgbClr val="4472C4"/>
+        <a:srgbClr val="4F81BD"/>
       </a:accent1>
       <a:accent2>
-        <a:srgbClr val="ED7D31"/>
+        <a:srgbClr val="C0504D"/>
       </a:accent2>
       <a:accent3>
-        <a:srgbClr val="A5A5A5"/>
+        <a:srgbClr val="9BBB59"/>
       </a:accent3>
       <a:accent4>
-        <a:srgbClr val="FFC000"/>
+        <a:srgbClr val="8064A2"/>
       </a:accent4>
       <a:accent5>
-        <a:srgbClr val="5B9BD5"/>
+        <a:srgbClr val="4BACC6"/>
       </a:accent5>
       <a:accent6>
-        <a:srgbClr val="70AD47"/>
+        <a:srgbClr val="F79646"/>
       </a:accent6>
       <a:hlink>
-        <a:srgbClr val="0563C1"/>
+        <a:srgbClr val="0000FF"/>
       </a:hlink>
       <a:folHlink>
-        <a:srgbClr val="954F72"/>
+        <a:srgbClr val="800080"/>
       </a:folHlink>
     </a:clrScheme>
     <a:fontScheme name="Office">
       <a:majorFont>
-        <a:latin typeface="Calibri Light"/>
+        <a:latin typeface="Cambria"/>
         <a:ea typeface=""/>
         <a:cs typeface=""/>
-        <a:font script="Jpan" typeface="游ゴシック Light"/>
+        <a:font script="Jpan" typeface="ＭＳ ゴシック"/>
         <a:font script="Hang" typeface="맑은 고딕"/>
-        <a:font script="Hans" typeface="等线 Light"/>
+        <a:font script="Hans" typeface="宋体"/>
         <a:font script="Hant" typeface="新細明體"/>
         <a:font script="Arab" typeface="Times New Roman"/>
         <a:font script="Hebr" typeface="Times New Roman"/>
@@ -1932,31 +2792,14 @@
         <a:font script="Viet" typeface="Times New Roman"/>
         <a:font script="Uigh" typeface="Microsoft Uighur"/>
         <a:font script="Geor" typeface="Sylfaen"/>
-        <a:font script="Armn" typeface="Arial"/>
-        <a:font script="Bugi" typeface="Leelawadee UI"/>
-        <a:font script="Bopo" typeface="Microsoft JhengHei"/>
-        <a:font script="Java" typeface="Javanese Text"/>
-        <a:font script="Lisu" typeface="Segoe UI"/>
-        <a:font script="Mymr" typeface="Myanmar Text"/>
-        <a:font script="Nkoo" typeface="Ebrima"/>
-        <a:font script="Olck" typeface="Nirmala UI"/>
-        <a:font script="Osma" typeface="Ebrima"/>
-        <a:font script="Phag" typeface="Phagspa"/>
-        <a:font script="Syrn" typeface="Estrangelo Edessa"/>
-        <a:font script="Syrj" typeface="Estrangelo Edessa"/>
-        <a:font script="Syre" typeface="Estrangelo Edessa"/>
-        <a:font script="Sora" typeface="Nirmala UI"/>
-        <a:font script="Tale" typeface="Microsoft Tai Le"/>
-        <a:font script="Talu" typeface="Microsoft New Tai Lue"/>
-        <a:font script="Tfng" typeface="Ebrima"/>
       </a:majorFont>
       <a:minorFont>
         <a:latin typeface="Calibri"/>
         <a:ea typeface=""/>
         <a:cs typeface=""/>
-        <a:font script="Jpan" typeface="游明朝"/>
+        <a:font script="Jpan" typeface="ＭＳ 明朝"/>
         <a:font script="Hang" typeface="맑은 고딕"/>
-        <a:font script="Hans" typeface="等线"/>
+        <a:font script="Hans" typeface="宋体"/>
         <a:font script="Hant" typeface="新細明體"/>
         <a:font script="Arab" typeface="Arial"/>
         <a:font script="Hebr" typeface="Arial"/>
@@ -1984,23 +2827,6 @@
         <a:font script="Viet" typeface="Arial"/>
         <a:font script="Uigh" typeface="Microsoft Uighur"/>
         <a:font script="Geor" typeface="Sylfaen"/>
-        <a:font script="Armn" typeface="Arial"/>
-        <a:font script="Bugi" typeface="Leelawadee UI"/>
-        <a:font script="Bopo" typeface="Microsoft JhengHei"/>
-        <a:font script="Java" typeface="Javanese Text"/>
-        <a:font script="Lisu" typeface="Segoe UI"/>
-        <a:font script="Mymr" typeface="Myanmar Text"/>
-        <a:font script="Nkoo" typeface="Ebrima"/>
-        <a:font script="Olck" typeface="Nirmala UI"/>
-        <a:font script="Osma" typeface="Ebrima"/>
-        <a:font script="Phag" typeface="Phagspa"/>
-        <a:font script="Syrn" typeface="Estrangelo Edessa"/>
-        <a:font script="Syrj" typeface="Estrangelo Edessa"/>
-        <a:font script="Syre" typeface="Estrangelo Edessa"/>
-        <a:font script="Sora" typeface="Nirmala UI"/>
-        <a:font script="Tale" typeface="Microsoft Tai Le"/>
-        <a:font script="Talu" typeface="Microsoft New Tai Lue"/>
-        <a:font script="Tfng" typeface="Ebrima"/>
       </a:minorFont>
     </a:fontScheme>
     <a:fmtScheme name="Office">
@@ -2012,153 +2838,165 @@
           <a:gsLst>
             <a:gs pos="0">
               <a:schemeClr val="phClr">
-                <a:lumMod val="110000"/>
-                <a:satMod val="105000"/>
-                <a:tint val="67000"/>
+                <a:tint val="50000"/>
+                <a:satMod val="300000"/>
               </a:schemeClr>
             </a:gs>
-            <a:gs pos="50000">
+            <a:gs pos="35000">
               <a:schemeClr val="phClr">
-                <a:lumMod val="105000"/>
-                <a:satMod val="103000"/>
-                <a:tint val="73000"/>
+                <a:tint val="37000"/>
+                <a:satMod val="300000"/>
               </a:schemeClr>
             </a:gs>
             <a:gs pos="100000">
               <a:schemeClr val="phClr">
-                <a:lumMod val="105000"/>
-                <a:satMod val="109000"/>
-                <a:tint val="81000"/>
+                <a:tint val="15000"/>
+                <a:satMod val="350000"/>
               </a:schemeClr>
             </a:gs>
           </a:gsLst>
-          <a:lin ang="5400000" scaled="0"/>
+          <a:lin ang="16200000" scaled="1"/>
         </a:gradFill>
         <a:gradFill rotWithShape="1">
           <a:gsLst>
             <a:gs pos="0">
               <a:schemeClr val="phClr">
-                <a:satMod val="103000"/>
-                <a:lumMod val="102000"/>
-                <a:tint val="94000"/>
+                <a:shade val="51000"/>
+                <a:satMod val="130000"/>
               </a:schemeClr>
             </a:gs>
-            <a:gs pos="50000">
+            <a:gs pos="80000">
               <a:schemeClr val="phClr">
-                <a:satMod val="110000"/>
-                <a:lumMod val="100000"/>
-                <a:shade val="100000"/>
+                <a:shade val="93000"/>
+                <a:satMod val="130000"/>
               </a:schemeClr>
             </a:gs>
             <a:gs pos="100000">
               <a:schemeClr val="phClr">
-                <a:lumMod val="99000"/>
-                <a:satMod val="120000"/>
-                <a:shade val="78000"/>
+                <a:shade val="94000"/>
+                <a:satMod val="135000"/>
               </a:schemeClr>
             </a:gs>
           </a:gsLst>
-          <a:lin ang="5400000" scaled="0"/>
+          <a:lin ang="16200000" scaled="0"/>
         </a:gradFill>
       </a:fillStyleLst>
       <a:lnStyleLst>
-        <a:ln w="6350" cap="flat" cmpd="sng" algn="ctr">
+        <a:ln w="9525" cap="flat" cmpd="sng" algn="ctr">
+          <a:solidFill>
+            <a:schemeClr val="phClr">
+              <a:shade val="95000"/>
+              <a:satMod val="105000"/>
+            </a:schemeClr>
+          </a:solidFill>
+          <a:prstDash val="solid"/>
+        </a:ln>
+        <a:ln w="25400" cap="flat" cmpd="sng" algn="ctr">
           <a:solidFill>
             <a:schemeClr val="phClr"/>
           </a:solidFill>
           <a:prstDash val="solid"/>
-          <a:miter lim="800000"/>
         </a:ln>
-        <a:ln w="12700" cap="flat" cmpd="sng" algn="ctr">
+        <a:ln w="38100" cap="flat" cmpd="sng" algn="ctr">
           <a:solidFill>
             <a:schemeClr val="phClr"/>
           </a:solidFill>
           <a:prstDash val="solid"/>
-          <a:miter lim="800000"/>
-        </a:ln>
-        <a:ln w="19050" cap="flat" cmpd="sng" algn="ctr">
-          <a:solidFill>
-            <a:schemeClr val="phClr"/>
-          </a:solidFill>
-          <a:prstDash val="solid"/>
-          <a:miter lim="800000"/>
         </a:ln>
       </a:lnStyleLst>
       <a:effectStyleLst>
         <a:effectStyle>
-          <a:effectLst/>
-        </a:effectStyle>
-        <a:effectStyle>
-          <a:effectLst/>
+          <a:effectLst>
+            <a:outerShdw blurRad="40000" dist="20000" dir="5400000" rotWithShape="0">
+              <a:srgbClr val="000000">
+                <a:alpha val="38000"/>
+              </a:srgbClr>
+            </a:outerShdw>
+          </a:effectLst>
         </a:effectStyle>
         <a:effectStyle>
           <a:effectLst>
-            <a:outerShdw blurRad="57150" dist="19050" dir="5400000" algn="ctr" rotWithShape="0">
+            <a:outerShdw blurRad="40000" dist="23000" dir="5400000" rotWithShape="0">
               <a:srgbClr val="000000">
-                <a:alpha val="63000"/>
+                <a:alpha val="35000"/>
               </a:srgbClr>
             </a:outerShdw>
           </a:effectLst>
+        </a:effectStyle>
+        <a:effectStyle>
+          <a:effectLst>
+            <a:outerShdw blurRad="40000" dist="23000" dir="5400000" rotWithShape="0">
+              <a:srgbClr val="000000">
+                <a:alpha val="35000"/>
+              </a:srgbClr>
+            </a:outerShdw>
+          </a:effectLst>
+          <a:scene3d>
+            <a:camera prst="orthographicFront">
+              <a:rot lat="0" lon="0" rev="0"/>
+            </a:camera>
+            <a:lightRig rig="threePt" dir="t">
+              <a:rot lat="0" lon="0" rev="1200000"/>
+            </a:lightRig>
+          </a:scene3d>
+          <a:sp3d>
+            <a:bevelT w="63500" h="25400"/>
+          </a:sp3d>
         </a:effectStyle>
       </a:effectStyleLst>
       <a:bgFillStyleLst>
         <a:solidFill>
           <a:schemeClr val="phClr"/>
         </a:solidFill>
-        <a:solidFill>
-          <a:schemeClr val="phClr">
-            <a:tint val="95000"/>
-            <a:satMod val="170000"/>
-          </a:schemeClr>
-        </a:solidFill>
         <a:gradFill rotWithShape="1">
           <a:gsLst>
             <a:gs pos="0">
               <a:schemeClr val="phClr">
-                <a:tint val="93000"/>
-                <a:satMod val="150000"/>
-                <a:shade val="98000"/>
-                <a:lumMod val="102000"/>
+                <a:tint val="40000"/>
+                <a:satMod val="350000"/>
               </a:schemeClr>
             </a:gs>
-            <a:gs pos="50000">
+            <a:gs pos="40000">
               <a:schemeClr val="phClr">
-                <a:tint val="98000"/>
-                <a:satMod val="130000"/>
-                <a:shade val="90000"/>
-                <a:lumMod val="103000"/>
+                <a:tint val="45000"/>
+                <a:shade val="99000"/>
+                <a:satMod val="350000"/>
               </a:schemeClr>
             </a:gs>
             <a:gs pos="100000">
               <a:schemeClr val="phClr">
-                <a:shade val="63000"/>
-                <a:satMod val="120000"/>
+                <a:shade val="20000"/>
+                <a:satMod val="255000"/>
               </a:schemeClr>
             </a:gs>
           </a:gsLst>
-          <a:lin ang="5400000" scaled="0"/>
+          <a:path path="circle">
+            <a:fillToRect l="50000" t="-80000" r="50000" b="180000"/>
+          </a:path>
+        </a:gradFill>
+        <a:gradFill rotWithShape="1">
+          <a:gsLst>
+            <a:gs pos="0">
+              <a:schemeClr val="phClr">
+                <a:tint val="80000"/>
+                <a:satMod val="300000"/>
+              </a:schemeClr>
+            </a:gs>
+            <a:gs pos="100000">
+              <a:schemeClr val="phClr">
+                <a:shade val="30000"/>
+                <a:satMod val="200000"/>
+              </a:schemeClr>
+            </a:gs>
+          </a:gsLst>
+          <a:path path="circle">
+            <a:fillToRect l="50000" t="50000" r="50000" b="50000"/>
+          </a:path>
         </a:gradFill>
       </a:bgFillStyleLst>
     </a:fmtScheme>
   </a:themeElements>
   <a:objectDefaults/>
   <a:extraClrSchemeLst/>
-  <a:extLst>
-    <a:ext uri="{05A4C25C-085E-4340-85A3-A5531E510DB2}">
-      <thm15:themeFamily xmlns="" xmlns:thm15="http://schemas.microsoft.com/office/thememl/2012/main" name="Office Theme" id="{62F939B6-93AF-4DB8-9C6B-D6C7DFDC589F}" vid="{4A3C46E8-61CC-4603-A589-7422A47A8E4A}"/>
-    </a:ext>
-  </a:extLst>
 </a:theme>
-</file>
-
-<file path=customXml/item1.xml><?xml version="1.0" encoding="utf-8"?>
-<b:Sources xmlns:b="http://schemas.openxmlformats.org/officeDocument/2006/bibliography" xmlns="http://schemas.openxmlformats.org/officeDocument/2006/bibliography" SelectedStyle="\APA.XSL" StyleName="APA"/>
-</file>
-
-<file path=customXml/itemProps1.xml><?xml version="1.0" encoding="utf-8"?>
-<ds:datastoreItem xmlns:ds="http://schemas.openxmlformats.org/officeDocument/2006/customXml" ds:itemID="{350B990A-6E02-4DFD-B8B9-2334799472C5}">
-  <ds:schemaRefs>
-    <ds:schemaRef ds:uri="http://schemas.openxmlformats.org/officeDocument/2006/bibliography"/>
-  </ds:schemaRefs>
-</ds:datastoreItem>
 </file>